--- a/Министерство образования Республики Беларусь.docx
+++ b/Министерство образования Республики Беларусь.docx
@@ -243,7 +243,3845 @@
         <w:t>Минск 2026</w:t>
       </w:r>
     </w:p>
+    <w:p>
+      <w:pPr>
+        <w:spacing w:after="160" w:line="278" w:lineRule="auto"/>
+        <w:ind w:firstLine="0"/>
+        <w:contextualSpacing w:val="0"/>
+        <w:jc w:val="left"/>
+      </w:pPr>
+      <w:r>
+        <w:br w:type="page"/>
+      </w:r>
+    </w:p>
+    <w:p>
+      <w:pPr>
+        <w:pStyle w:val="a7"/>
+        <w:numPr>
+          <w:ilvl w:val="0"/>
+          <w:numId w:val="1"/>
+        </w:numPr>
+      </w:pPr>
+      <w:r>
+        <w:lastRenderedPageBreak/>
+        <w:t>Условие задачи:</w:t>
+      </w:r>
+    </w:p>
+    <w:p>
+      <w:pPr>
+        <w:pStyle w:val="a7"/>
+        <w:ind w:left="1069" w:firstLine="0"/>
+      </w:pPr>
+    </w:p>
+    <w:p>
+      <w:pPr>
+        <w:pStyle w:val="a7"/>
+        <w:ind w:left="0" w:firstLine="709"/>
+      </w:pPr>
+      <w:r>
+        <w:t>Вариант 9.</w:t>
+      </w:r>
+    </w:p>
+    <w:p>
+      <w:pPr>
+        <w:pStyle w:val="a7"/>
+        <w:ind w:left="0" w:firstLine="709"/>
+      </w:pPr>
+      <w:r>
+        <w:t>Написать программу, которая выполняет шифрование и дешифрование текстового файла любого размера, содержащего текст на заданном языке, используя следующие алгоритмы шифрования:</w:t>
+      </w:r>
+    </w:p>
+    <w:p>
+      <w:pPr>
+        <w:pStyle w:val="a7"/>
+        <w:numPr>
+          <w:ilvl w:val="0"/>
+          <w:numId w:val="2"/>
+        </w:numPr>
+        <w:ind w:left="0" w:firstLine="709"/>
+      </w:pPr>
+      <w:r>
+        <w:t xml:space="preserve">Шифр </w:t>
+      </w:r>
+      <w:proofErr w:type="spellStart"/>
+      <w:r>
+        <w:t>Плейфейра</w:t>
+      </w:r>
+      <w:proofErr w:type="spellEnd"/>
+      <w:r>
+        <w:t>, текст на английском языке;</w:t>
+      </w:r>
+    </w:p>
+    <w:p>
+      <w:pPr>
+        <w:pStyle w:val="a7"/>
+        <w:numPr>
+          <w:ilvl w:val="0"/>
+          <w:numId w:val="2"/>
+        </w:numPr>
+        <w:ind w:left="0" w:firstLine="709"/>
+      </w:pPr>
+      <w:r>
+        <w:t xml:space="preserve">алгоритм </w:t>
+      </w:r>
+      <w:proofErr w:type="spellStart"/>
+      <w:r>
+        <w:t>Виженера</w:t>
+      </w:r>
+      <w:proofErr w:type="spellEnd"/>
+      <w:r>
+        <w:t>, прогрессивный ключ, текст на русском языке.</w:t>
+      </w:r>
+    </w:p>
+    <w:p>
+      <w:pPr>
+        <w:pStyle w:val="a7"/>
+        <w:ind w:left="0" w:firstLine="709"/>
+      </w:pPr>
+      <w:r>
+        <w:t>Для всех алгоритмов ключ задается с клавиатуры пользователем.</w:t>
+      </w:r>
+    </w:p>
+    <w:p>
+      <w:pPr>
+        <w:pStyle w:val="a7"/>
+        <w:ind w:left="0" w:firstLine="709"/>
+      </w:pPr>
+      <w:r>
+        <w:t>Программа должна игнорировать все символы, не являющиеся буквами заданного алфавита, и шифровать только текст на заданном языке. Все алгоритмы должны быть реализованы в одной программе. Программа не должна быть написана в консольном режиме. Результат работы программы – зашифрованный/расшифрованный файл/ы. Кроме работы с файлами программа должна предоставлять ввод/вывод шифруемого текста с клавиатуры/на экран.</w:t>
+      </w:r>
+    </w:p>
+    <w:p>
+      <w:pPr>
+        <w:pStyle w:val="a7"/>
+        <w:ind w:left="1069" w:firstLine="0"/>
+        <w:rPr>
+          <w:lang w:val="en-US"/>
+        </w:rPr>
+      </w:pPr>
+    </w:p>
+    <w:p>
+      <w:pPr>
+        <w:pStyle w:val="a7"/>
+        <w:numPr>
+          <w:ilvl w:val="0"/>
+          <w:numId w:val="1"/>
+        </w:numPr>
+      </w:pPr>
+      <w:r>
+        <w:t>Тесты:</w:t>
+      </w:r>
+    </w:p>
     <w:p/>
+    <w:p>
+      <w:pPr>
+        <w:rPr>
+          <w:lang w:val="en-US"/>
+        </w:rPr>
+      </w:pPr>
+      <w:r>
+        <w:t xml:space="preserve">Шифр </w:t>
+      </w:r>
+      <w:proofErr w:type="spellStart"/>
+      <w:r>
+        <w:t>Плейфера</w:t>
+      </w:r>
+      <w:proofErr w:type="spellEnd"/>
+      <w:r>
+        <w:t>:</w:t>
+      </w:r>
+    </w:p>
+    <w:p>
+      <w:pPr>
+        <w:rPr>
+          <w:lang w:val="en-US"/>
+        </w:rPr>
+      </w:pPr>
+    </w:p>
+    <w:p>
+      <w:pPr>
+        <w:ind w:firstLine="0"/>
+        <w:jc w:val="center"/>
+        <w:rPr>
+          <w:lang w:val="en-US"/>
+        </w:rPr>
+      </w:pPr>
+      <w:r>
+        <w:rPr>
+          <w:lang w:val="en-US"/>
+        </w:rPr>
+        <w:drawing>
+          <wp:inline distT="0" distB="0" distL="0" distR="0" wp14:anchorId="3EDF42BB" wp14:editId="61BFAFA7">
+            <wp:extent cx="3777912" cy="1598798"/>
+            <wp:effectExtent l="0" t="0" r="0" b="1905"/>
+            <wp:docPr id="1104179861" name="Рисунок 1" descr="Изображение выглядит как текст, снимок экрана, программное обеспечение, Мультимедийное программное обеспечение&#10;&#10;Содержимое, созданное искусственным интеллектом, может быть неверным."/>
+            <wp:cNvGraphicFramePr>
+              <a:graphicFrameLocks xmlns:a="http://schemas.openxmlformats.org/drawingml/2006/main" noChangeAspect="1"/>
+            </wp:cNvGraphicFramePr>
+            <a:graphic xmlns:a="http://schemas.openxmlformats.org/drawingml/2006/main">
+              <a:graphicData uri="http://schemas.openxmlformats.org/drawingml/2006/picture">
+                <pic:pic xmlns:pic="http://schemas.openxmlformats.org/drawingml/2006/picture">
+                  <pic:nvPicPr>
+                    <pic:cNvPr id="1104179861" name="Рисунок 1" descr="Изображение выглядит как текст, снимок экрана, программное обеспечение, Мультимедийное программное обеспечение&#10;&#10;Содержимое, созданное искусственным интеллектом, может быть неверным."/>
+                    <pic:cNvPicPr/>
+                  </pic:nvPicPr>
+                  <pic:blipFill>
+                    <a:blip r:embed="rId8"/>
+                    <a:stretch>
+                      <a:fillRect/>
+                    </a:stretch>
+                  </pic:blipFill>
+                  <pic:spPr>
+                    <a:xfrm>
+                      <a:off x="0" y="0"/>
+                      <a:ext cx="3930310" cy="1663292"/>
+                    </a:xfrm>
+                    <a:prstGeom prst="rect">
+                      <a:avLst/>
+                    </a:prstGeom>
+                  </pic:spPr>
+                </pic:pic>
+              </a:graphicData>
+            </a:graphic>
+          </wp:inline>
+        </w:drawing>
+      </w:r>
+      <w:r>
+        <w:rPr>
+          <w:lang w:val="en-US"/>
+        </w:rPr>
+        <w:drawing>
+          <wp:inline distT="0" distB="0" distL="0" distR="0" wp14:anchorId="5CA48A1E" wp14:editId="64997682">
+            <wp:extent cx="3838778" cy="1517456"/>
+            <wp:effectExtent l="0" t="0" r="0" b="6985"/>
+            <wp:docPr id="766984970" name="Рисунок 1" descr="Изображение выглядит как текст, снимок экрана, программное обеспечение, Мультимедийное программное обеспечение&#10;&#10;Содержимое, созданное искусственным интеллектом, может быть неверным."/>
+            <wp:cNvGraphicFramePr>
+              <a:graphicFrameLocks xmlns:a="http://schemas.openxmlformats.org/drawingml/2006/main" noChangeAspect="1"/>
+            </wp:cNvGraphicFramePr>
+            <a:graphic xmlns:a="http://schemas.openxmlformats.org/drawingml/2006/main">
+              <a:graphicData uri="http://schemas.openxmlformats.org/drawingml/2006/picture">
+                <pic:pic xmlns:pic="http://schemas.openxmlformats.org/drawingml/2006/picture">
+                  <pic:nvPicPr>
+                    <pic:cNvPr id="766984970" name="Рисунок 1" descr="Изображение выглядит как текст, снимок экрана, программное обеспечение, Мультимедийное программное обеспечение&#10;&#10;Содержимое, созданное искусственным интеллектом, может быть неверным."/>
+                    <pic:cNvPicPr/>
+                  </pic:nvPicPr>
+                  <pic:blipFill>
+                    <a:blip r:embed="rId9"/>
+                    <a:stretch>
+                      <a:fillRect/>
+                    </a:stretch>
+                  </pic:blipFill>
+                  <pic:spPr>
+                    <a:xfrm>
+                      <a:off x="0" y="0"/>
+                      <a:ext cx="3994802" cy="1579132"/>
+                    </a:xfrm>
+                    <a:prstGeom prst="rect">
+                      <a:avLst/>
+                    </a:prstGeom>
+                  </pic:spPr>
+                </pic:pic>
+              </a:graphicData>
+            </a:graphic>
+          </wp:inline>
+        </w:drawing>
+      </w:r>
+    </w:p>
+    <w:p>
+      <w:pPr>
+        <w:ind w:firstLine="0"/>
+        <w:jc w:val="center"/>
+        <w:rPr>
+          <w:lang w:val="en-US"/>
+        </w:rPr>
+      </w:pPr>
+    </w:p>
+    <w:p>
+      <w:pPr>
+        <w:ind w:firstLine="0"/>
+        <w:jc w:val="center"/>
+        <w:rPr>
+          <w:lang w:val="en-US"/>
+        </w:rPr>
+      </w:pPr>
+      <w:r>
+        <w:rPr>
+          <w:lang w:val="en-US"/>
+        </w:rPr>
+        <w:lastRenderedPageBreak/>
+        <w:drawing>
+          <wp:inline distT="0" distB="0" distL="0" distR="0" wp14:anchorId="73BCC423" wp14:editId="20B3FE9E">
+            <wp:extent cx="3919860" cy="1567944"/>
+            <wp:effectExtent l="0" t="0" r="4445" b="0"/>
+            <wp:docPr id="1798076240" name="Рисунок 1" descr="Изображение выглядит как текст, снимок экрана, программное обеспечение, Мультимедийное программное обеспечение&#10;&#10;Содержимое, созданное искусственным интеллектом, может быть неверным."/>
+            <wp:cNvGraphicFramePr>
+              <a:graphicFrameLocks xmlns:a="http://schemas.openxmlformats.org/drawingml/2006/main" noChangeAspect="1"/>
+            </wp:cNvGraphicFramePr>
+            <a:graphic xmlns:a="http://schemas.openxmlformats.org/drawingml/2006/main">
+              <a:graphicData uri="http://schemas.openxmlformats.org/drawingml/2006/picture">
+                <pic:pic xmlns:pic="http://schemas.openxmlformats.org/drawingml/2006/picture">
+                  <pic:nvPicPr>
+                    <pic:cNvPr id="1798076240" name="Рисунок 1" descr="Изображение выглядит как текст, снимок экрана, программное обеспечение, Мультимедийное программное обеспечение&#10;&#10;Содержимое, созданное искусственным интеллектом, может быть неверным."/>
+                    <pic:cNvPicPr/>
+                  </pic:nvPicPr>
+                  <pic:blipFill>
+                    <a:blip r:embed="rId10"/>
+                    <a:stretch>
+                      <a:fillRect/>
+                    </a:stretch>
+                  </pic:blipFill>
+                  <pic:spPr>
+                    <a:xfrm>
+                      <a:off x="0" y="0"/>
+                      <a:ext cx="4033147" cy="1613259"/>
+                    </a:xfrm>
+                    <a:prstGeom prst="rect">
+                      <a:avLst/>
+                    </a:prstGeom>
+                  </pic:spPr>
+                </pic:pic>
+              </a:graphicData>
+            </a:graphic>
+          </wp:inline>
+        </w:drawing>
+      </w:r>
+      <w:r>
+        <w:rPr>
+          <w:lang w:val="en-US"/>
+        </w:rPr>
+        <w:drawing>
+          <wp:inline distT="0" distB="0" distL="0" distR="0" wp14:anchorId="40DD8BE8" wp14:editId="0F5913AF">
+            <wp:extent cx="4067224" cy="1621237"/>
+            <wp:effectExtent l="0" t="0" r="0" b="0"/>
+            <wp:docPr id="2104151184" name="Рисунок 1" descr="Изображение выглядит как текст, снимок экрана, программное обеспечение, Мультимедийное программное обеспечение&#10;&#10;Содержимое, созданное искусственным интеллектом, может быть неверным."/>
+            <wp:cNvGraphicFramePr>
+              <a:graphicFrameLocks xmlns:a="http://schemas.openxmlformats.org/drawingml/2006/main" noChangeAspect="1"/>
+            </wp:cNvGraphicFramePr>
+            <a:graphic xmlns:a="http://schemas.openxmlformats.org/drawingml/2006/main">
+              <a:graphicData uri="http://schemas.openxmlformats.org/drawingml/2006/picture">
+                <pic:pic xmlns:pic="http://schemas.openxmlformats.org/drawingml/2006/picture">
+                  <pic:nvPicPr>
+                    <pic:cNvPr id="2104151184" name="Рисунок 1" descr="Изображение выглядит как текст, снимок экрана, программное обеспечение, Мультимедийное программное обеспечение&#10;&#10;Содержимое, созданное искусственным интеллектом, может быть неверным."/>
+                    <pic:cNvPicPr/>
+                  </pic:nvPicPr>
+                  <pic:blipFill>
+                    <a:blip r:embed="rId11"/>
+                    <a:stretch>
+                      <a:fillRect/>
+                    </a:stretch>
+                  </pic:blipFill>
+                  <pic:spPr>
+                    <a:xfrm>
+                      <a:off x="0" y="0"/>
+                      <a:ext cx="4211758" cy="1678850"/>
+                    </a:xfrm>
+                    <a:prstGeom prst="rect">
+                      <a:avLst/>
+                    </a:prstGeom>
+                  </pic:spPr>
+                </pic:pic>
+              </a:graphicData>
+            </a:graphic>
+          </wp:inline>
+        </w:drawing>
+      </w:r>
+    </w:p>
+    <w:p>
+      <w:pPr>
+        <w:ind w:firstLine="0"/>
+        <w:jc w:val="center"/>
+        <w:rPr>
+          <w:lang w:val="en-US"/>
+        </w:rPr>
+      </w:pPr>
+    </w:p>
+    <w:p>
+      <w:pPr>
+        <w:ind w:firstLine="0"/>
+        <w:jc w:val="center"/>
+        <w:rPr>
+          <w:lang w:val="en-US"/>
+        </w:rPr>
+      </w:pPr>
+      <w:r>
+        <w:rPr>
+          <w:lang w:val="en-US"/>
+        </w:rPr>
+        <w:drawing>
+          <wp:inline distT="0" distB="0" distL="0" distR="0" wp14:anchorId="4AB49853" wp14:editId="77A75525">
+            <wp:extent cx="4112928" cy="1727824"/>
+            <wp:effectExtent l="0" t="0" r="1905" b="6350"/>
+            <wp:docPr id="1826951764" name="Рисунок 1" descr="Изображение выглядит как текст, снимок экрана, программное обеспечение, Мультимедийное программное обеспечение&#10;&#10;Содержимое, созданное искусственным интеллектом, может быть неверным."/>
+            <wp:cNvGraphicFramePr>
+              <a:graphicFrameLocks xmlns:a="http://schemas.openxmlformats.org/drawingml/2006/main" noChangeAspect="1"/>
+            </wp:cNvGraphicFramePr>
+            <a:graphic xmlns:a="http://schemas.openxmlformats.org/drawingml/2006/main">
+              <a:graphicData uri="http://schemas.openxmlformats.org/drawingml/2006/picture">
+                <pic:pic xmlns:pic="http://schemas.openxmlformats.org/drawingml/2006/picture">
+                  <pic:nvPicPr>
+                    <pic:cNvPr id="1826951764" name="Рисунок 1" descr="Изображение выглядит как текст, снимок экрана, программное обеспечение, Мультимедийное программное обеспечение&#10;&#10;Содержимое, созданное искусственным интеллектом, может быть неверным."/>
+                    <pic:cNvPicPr/>
+                  </pic:nvPicPr>
+                  <pic:blipFill>
+                    <a:blip r:embed="rId12"/>
+                    <a:stretch>
+                      <a:fillRect/>
+                    </a:stretch>
+                  </pic:blipFill>
+                  <pic:spPr>
+                    <a:xfrm>
+                      <a:off x="0" y="0"/>
+                      <a:ext cx="4235340" cy="1779249"/>
+                    </a:xfrm>
+                    <a:prstGeom prst="rect">
+                      <a:avLst/>
+                    </a:prstGeom>
+                  </pic:spPr>
+                </pic:pic>
+              </a:graphicData>
+            </a:graphic>
+          </wp:inline>
+        </w:drawing>
+      </w:r>
+      <w:r>
+        <w:rPr>
+          <w:lang w:val="en-US"/>
+        </w:rPr>
+        <w:drawing>
+          <wp:inline distT="0" distB="0" distL="0" distR="0" wp14:anchorId="18AC1308" wp14:editId="6A45843D">
+            <wp:extent cx="4202598" cy="1680140"/>
+            <wp:effectExtent l="0" t="0" r="7620" b="0"/>
+            <wp:docPr id="1207484229" name="Рисунок 1" descr="Изображение выглядит как текст, снимок экрана, программное обеспечение, Мультимедийное программное обеспечение&#10;&#10;Содержимое, созданное искусственным интеллектом, может быть неверным."/>
+            <wp:cNvGraphicFramePr>
+              <a:graphicFrameLocks xmlns:a="http://schemas.openxmlformats.org/drawingml/2006/main" noChangeAspect="1"/>
+            </wp:cNvGraphicFramePr>
+            <a:graphic xmlns:a="http://schemas.openxmlformats.org/drawingml/2006/main">
+              <a:graphicData uri="http://schemas.openxmlformats.org/drawingml/2006/picture">
+                <pic:pic xmlns:pic="http://schemas.openxmlformats.org/drawingml/2006/picture">
+                  <pic:nvPicPr>
+                    <pic:cNvPr id="1207484229" name="Рисунок 1" descr="Изображение выглядит как текст, снимок экрана, программное обеспечение, Мультимедийное программное обеспечение&#10;&#10;Содержимое, созданное искусственным интеллектом, может быть неверным."/>
+                    <pic:cNvPicPr/>
+                  </pic:nvPicPr>
+                  <pic:blipFill>
+                    <a:blip r:embed="rId13"/>
+                    <a:stretch>
+                      <a:fillRect/>
+                    </a:stretch>
+                  </pic:blipFill>
+                  <pic:spPr>
+                    <a:xfrm>
+                      <a:off x="0" y="0"/>
+                      <a:ext cx="4328896" cy="1730632"/>
+                    </a:xfrm>
+                    <a:prstGeom prst="rect">
+                      <a:avLst/>
+                    </a:prstGeom>
+                  </pic:spPr>
+                </pic:pic>
+              </a:graphicData>
+            </a:graphic>
+          </wp:inline>
+        </w:drawing>
+      </w:r>
+    </w:p>
+    <w:p>
+      <w:pPr>
+        <w:ind w:firstLine="709"/>
+      </w:pPr>
+    </w:p>
+    <w:p>
+      <w:pPr>
+        <w:ind w:firstLine="709"/>
+      </w:pPr>
+    </w:p>
+    <w:p>
+      <w:pPr>
+        <w:ind w:firstLine="709"/>
+      </w:pPr>
+      <w:r>
+        <w:t xml:space="preserve">Матрица для </w:t>
+      </w:r>
+      <w:r>
+        <w:t>3</w:t>
+      </w:r>
+      <w:r>
+        <w:t xml:space="preserve"> тестов выше:</w:t>
+      </w:r>
+    </w:p>
+    <w:tbl>
+      <w:tblPr>
+        <w:tblStyle w:val="af0"/>
+        <w:tblW w:w="0" w:type="auto"/>
+        <w:tblInd w:w="567" w:type="dxa"/>
+        <w:tblBorders>
+          <w:top w:val="none" w:sz="0" w:space="0" w:color="auto"/>
+          <w:left w:val="none" w:sz="0" w:space="0" w:color="auto"/>
+          <w:bottom w:val="none" w:sz="0" w:space="0" w:color="auto"/>
+          <w:right w:val="none" w:sz="0" w:space="0" w:color="auto"/>
+          <w:insideH w:val="none" w:sz="0" w:space="0" w:color="auto"/>
+          <w:insideV w:val="none" w:sz="0" w:space="0" w:color="auto"/>
+        </w:tblBorders>
+        <w:tblLook w:val="04A0" w:firstRow="1" w:lastRow="0" w:firstColumn="1" w:lastColumn="0" w:noHBand="0" w:noVBand="1"/>
+      </w:tblPr>
+      <w:tblGrid>
+        <w:gridCol w:w="419"/>
+        <w:gridCol w:w="465"/>
+        <w:gridCol w:w="481"/>
+        <w:gridCol w:w="419"/>
+        <w:gridCol w:w="419"/>
+      </w:tblGrid>
+      <w:tr>
+        <w:tc>
+          <w:tcPr>
+            <w:tcW w:w="0" w:type="auto"/>
+          </w:tcPr>
+          <w:p>
+            <w:pPr>
+              <w:ind w:firstLine="0"/>
+              <w:jc w:val="left"/>
+              <w:rPr>
+                <w:lang w:val="en-US"/>
+              </w:rPr>
+            </w:pPr>
+            <w:r>
+              <w:rPr>
+                <w:lang w:val="en-US"/>
+              </w:rPr>
+              <w:t>C</w:t>
+            </w:r>
+          </w:p>
+        </w:tc>
+        <w:tc>
+          <w:tcPr>
+            <w:tcW w:w="0" w:type="auto"/>
+          </w:tcPr>
+          <w:p>
+            <w:pPr>
+              <w:ind w:firstLine="0"/>
+              <w:jc w:val="left"/>
+              <w:rPr>
+                <w:lang w:val="en-US"/>
+              </w:rPr>
+            </w:pPr>
+            <w:r>
+              <w:rPr>
+                <w:lang w:val="en-US"/>
+              </w:rPr>
+              <w:t>R</w:t>
+            </w:r>
+          </w:p>
+        </w:tc>
+        <w:tc>
+          <w:tcPr>
+            <w:tcW w:w="0" w:type="auto"/>
+          </w:tcPr>
+          <w:p>
+            <w:pPr>
+              <w:ind w:firstLine="0"/>
+              <w:jc w:val="left"/>
+              <w:rPr>
+                <w:lang w:val="en-US"/>
+              </w:rPr>
+            </w:pPr>
+            <w:r>
+              <w:rPr>
+                <w:lang w:val="en-US"/>
+              </w:rPr>
+              <w:t>Y</w:t>
+            </w:r>
+          </w:p>
+        </w:tc>
+        <w:tc>
+          <w:tcPr>
+            <w:tcW w:w="0" w:type="auto"/>
+          </w:tcPr>
+          <w:p>
+            <w:pPr>
+              <w:ind w:firstLine="0"/>
+              <w:jc w:val="left"/>
+              <w:rPr>
+                <w:lang w:val="en-US"/>
+              </w:rPr>
+            </w:pPr>
+            <w:r>
+              <w:rPr>
+                <w:lang w:val="en-US"/>
+              </w:rPr>
+              <w:t>P</w:t>
+            </w:r>
+          </w:p>
+        </w:tc>
+        <w:tc>
+          <w:tcPr>
+            <w:tcW w:w="0" w:type="auto"/>
+          </w:tcPr>
+          <w:p>
+            <w:pPr>
+              <w:ind w:firstLine="0"/>
+              <w:jc w:val="left"/>
+              <w:rPr>
+                <w:lang w:val="en-US"/>
+              </w:rPr>
+            </w:pPr>
+            <w:r>
+              <w:rPr>
+                <w:lang w:val="en-US"/>
+              </w:rPr>
+              <w:t>T</w:t>
+            </w:r>
+          </w:p>
+        </w:tc>
+      </w:tr>
+      <w:tr>
+        <w:tc>
+          <w:tcPr>
+            <w:tcW w:w="0" w:type="auto"/>
+          </w:tcPr>
+          <w:p>
+            <w:pPr>
+              <w:ind w:firstLine="0"/>
+              <w:jc w:val="left"/>
+            </w:pPr>
+            <w:r>
+              <w:rPr>
+                <w:lang w:val="en-US"/>
+              </w:rPr>
+              <w:t>O</w:t>
+            </w:r>
+          </w:p>
+        </w:tc>
+        <w:tc>
+          <w:tcPr>
+            <w:tcW w:w="0" w:type="auto"/>
+          </w:tcPr>
+          <w:p>
+            <w:pPr>
+              <w:ind w:firstLine="0"/>
+              <w:jc w:val="left"/>
+              <w:rPr>
+                <w:lang w:val="en-US"/>
+              </w:rPr>
+            </w:pPr>
+            <w:r>
+              <w:rPr>
+                <w:lang w:val="en-US"/>
+              </w:rPr>
+              <w:t>G</w:t>
+            </w:r>
+          </w:p>
+        </w:tc>
+        <w:tc>
+          <w:tcPr>
+            <w:tcW w:w="0" w:type="auto"/>
+          </w:tcPr>
+          <w:p>
+            <w:pPr>
+              <w:ind w:firstLine="0"/>
+              <w:jc w:val="left"/>
+              <w:rPr>
+                <w:lang w:val="en-US"/>
+              </w:rPr>
+            </w:pPr>
+            <w:r>
+              <w:rPr>
+                <w:lang w:val="en-US"/>
+              </w:rPr>
+              <w:t>A</w:t>
+            </w:r>
+          </w:p>
+        </w:tc>
+        <w:tc>
+          <w:tcPr>
+            <w:tcW w:w="0" w:type="auto"/>
+          </w:tcPr>
+          <w:p>
+            <w:pPr>
+              <w:ind w:firstLine="0"/>
+              <w:jc w:val="left"/>
+              <w:rPr>
+                <w:lang w:val="en-US"/>
+              </w:rPr>
+            </w:pPr>
+            <w:r>
+              <w:rPr>
+                <w:lang w:val="en-US"/>
+              </w:rPr>
+              <w:t>H</w:t>
+            </w:r>
+          </w:p>
+        </w:tc>
+        <w:tc>
+          <w:tcPr>
+            <w:tcW w:w="0" w:type="auto"/>
+          </w:tcPr>
+          <w:p>
+            <w:pPr>
+              <w:ind w:firstLine="0"/>
+              <w:jc w:val="left"/>
+              <w:rPr>
+                <w:lang w:val="en-US"/>
+              </w:rPr>
+            </w:pPr>
+            <w:r>
+              <w:rPr>
+                <w:lang w:val="en-US"/>
+              </w:rPr>
+              <w:t>B</w:t>
+            </w:r>
+          </w:p>
+        </w:tc>
+      </w:tr>
+      <w:tr>
+        <w:tc>
+          <w:tcPr>
+            <w:tcW w:w="0" w:type="auto"/>
+          </w:tcPr>
+          <w:p>
+            <w:pPr>
+              <w:ind w:firstLine="0"/>
+              <w:jc w:val="left"/>
+            </w:pPr>
+            <w:r>
+              <w:rPr>
+                <w:lang w:val="en-US"/>
+              </w:rPr>
+              <w:t>D</w:t>
+            </w:r>
+          </w:p>
+        </w:tc>
+        <w:tc>
+          <w:tcPr>
+            <w:tcW w:w="0" w:type="auto"/>
+          </w:tcPr>
+          <w:p>
+            <w:pPr>
+              <w:ind w:firstLine="0"/>
+              <w:jc w:val="left"/>
+              <w:rPr>
+                <w:lang w:val="en-US"/>
+              </w:rPr>
+            </w:pPr>
+            <w:r>
+              <w:rPr>
+                <w:lang w:val="en-US"/>
+              </w:rPr>
+              <w:t>E</w:t>
+            </w:r>
+          </w:p>
+        </w:tc>
+        <w:tc>
+          <w:tcPr>
+            <w:tcW w:w="0" w:type="auto"/>
+          </w:tcPr>
+          <w:p>
+            <w:pPr>
+              <w:ind w:firstLine="0"/>
+              <w:jc w:val="left"/>
+              <w:rPr>
+                <w:lang w:val="en-US"/>
+              </w:rPr>
+            </w:pPr>
+            <w:r>
+              <w:rPr>
+                <w:lang w:val="en-US"/>
+              </w:rPr>
+              <w:t>F</w:t>
+            </w:r>
+          </w:p>
+        </w:tc>
+        <w:tc>
+          <w:tcPr>
+            <w:tcW w:w="0" w:type="auto"/>
+          </w:tcPr>
+          <w:p>
+            <w:pPr>
+              <w:ind w:firstLine="0"/>
+              <w:jc w:val="left"/>
+              <w:rPr>
+                <w:lang w:val="en-US"/>
+              </w:rPr>
+            </w:pPr>
+            <w:r>
+              <w:rPr>
+                <w:lang w:val="en-US"/>
+              </w:rPr>
+              <w:t>I</w:t>
+            </w:r>
+          </w:p>
+        </w:tc>
+        <w:tc>
+          <w:tcPr>
+            <w:tcW w:w="0" w:type="auto"/>
+          </w:tcPr>
+          <w:p>
+            <w:pPr>
+              <w:ind w:firstLine="0"/>
+              <w:jc w:val="left"/>
+              <w:rPr>
+                <w:lang w:val="en-US"/>
+              </w:rPr>
+            </w:pPr>
+            <w:r>
+              <w:rPr>
+                <w:lang w:val="en-US"/>
+              </w:rPr>
+              <w:t>K</w:t>
+            </w:r>
+          </w:p>
+        </w:tc>
+      </w:tr>
+      <w:tr>
+        <w:tc>
+          <w:tcPr>
+            <w:tcW w:w="0" w:type="auto"/>
+          </w:tcPr>
+          <w:p>
+            <w:pPr>
+              <w:ind w:firstLine="0"/>
+              <w:jc w:val="left"/>
+            </w:pPr>
+            <w:r>
+              <w:rPr>
+                <w:lang w:val="en-US"/>
+              </w:rPr>
+              <w:t>L</w:t>
+            </w:r>
+          </w:p>
+        </w:tc>
+        <w:tc>
+          <w:tcPr>
+            <w:tcW w:w="0" w:type="auto"/>
+          </w:tcPr>
+          <w:p>
+            <w:pPr>
+              <w:ind w:firstLine="0"/>
+              <w:jc w:val="left"/>
+              <w:rPr>
+                <w:lang w:val="en-US"/>
+              </w:rPr>
+            </w:pPr>
+            <w:r>
+              <w:rPr>
+                <w:lang w:val="en-US"/>
+              </w:rPr>
+              <w:t>M</w:t>
+            </w:r>
+          </w:p>
+        </w:tc>
+        <w:tc>
+          <w:tcPr>
+            <w:tcW w:w="0" w:type="auto"/>
+          </w:tcPr>
+          <w:p>
+            <w:pPr>
+              <w:ind w:firstLine="0"/>
+              <w:jc w:val="left"/>
+              <w:rPr>
+                <w:lang w:val="en-US"/>
+              </w:rPr>
+            </w:pPr>
+            <w:r>
+              <w:rPr>
+                <w:lang w:val="en-US"/>
+              </w:rPr>
+              <w:t>N</w:t>
+            </w:r>
+          </w:p>
+        </w:tc>
+        <w:tc>
+          <w:tcPr>
+            <w:tcW w:w="0" w:type="auto"/>
+          </w:tcPr>
+          <w:p>
+            <w:pPr>
+              <w:ind w:firstLine="0"/>
+              <w:jc w:val="left"/>
+              <w:rPr>
+                <w:lang w:val="en-US"/>
+              </w:rPr>
+            </w:pPr>
+            <w:r>
+              <w:rPr>
+                <w:lang w:val="en-US"/>
+              </w:rPr>
+              <w:t>Q</w:t>
+            </w:r>
+          </w:p>
+        </w:tc>
+        <w:tc>
+          <w:tcPr>
+            <w:tcW w:w="0" w:type="auto"/>
+          </w:tcPr>
+          <w:p>
+            <w:pPr>
+              <w:ind w:firstLine="0"/>
+              <w:jc w:val="left"/>
+              <w:rPr>
+                <w:lang w:val="en-US"/>
+              </w:rPr>
+            </w:pPr>
+            <w:r>
+              <w:rPr>
+                <w:lang w:val="en-US"/>
+              </w:rPr>
+              <w:t>S</w:t>
+            </w:r>
+          </w:p>
+        </w:tc>
+      </w:tr>
+      <w:tr>
+        <w:tc>
+          <w:tcPr>
+            <w:tcW w:w="0" w:type="auto"/>
+          </w:tcPr>
+          <w:p>
+            <w:pPr>
+              <w:ind w:firstLine="0"/>
+              <w:jc w:val="left"/>
+            </w:pPr>
+            <w:r>
+              <w:rPr>
+                <w:lang w:val="en-US"/>
+              </w:rPr>
+              <w:t>U</w:t>
+            </w:r>
+          </w:p>
+        </w:tc>
+        <w:tc>
+          <w:tcPr>
+            <w:tcW w:w="0" w:type="auto"/>
+          </w:tcPr>
+          <w:p>
+            <w:pPr>
+              <w:ind w:firstLine="0"/>
+              <w:jc w:val="left"/>
+              <w:rPr>
+                <w:lang w:val="en-US"/>
+              </w:rPr>
+            </w:pPr>
+            <w:r>
+              <w:rPr>
+                <w:lang w:val="en-US"/>
+              </w:rPr>
+              <w:t>V</w:t>
+            </w:r>
+          </w:p>
+        </w:tc>
+        <w:tc>
+          <w:tcPr>
+            <w:tcW w:w="0" w:type="auto"/>
+          </w:tcPr>
+          <w:p>
+            <w:pPr>
+              <w:ind w:firstLine="0"/>
+              <w:jc w:val="left"/>
+              <w:rPr>
+                <w:lang w:val="en-US"/>
+              </w:rPr>
+            </w:pPr>
+            <w:r>
+              <w:rPr>
+                <w:lang w:val="en-US"/>
+              </w:rPr>
+              <w:t>W</w:t>
+            </w:r>
+          </w:p>
+        </w:tc>
+        <w:tc>
+          <w:tcPr>
+            <w:tcW w:w="0" w:type="auto"/>
+          </w:tcPr>
+          <w:p>
+            <w:pPr>
+              <w:ind w:firstLine="0"/>
+              <w:jc w:val="left"/>
+              <w:rPr>
+                <w:lang w:val="en-US"/>
+              </w:rPr>
+            </w:pPr>
+            <w:r>
+              <w:rPr>
+                <w:lang w:val="en-US"/>
+              </w:rPr>
+              <w:t>X</w:t>
+            </w:r>
+          </w:p>
+        </w:tc>
+        <w:tc>
+          <w:tcPr>
+            <w:tcW w:w="0" w:type="auto"/>
+          </w:tcPr>
+          <w:p>
+            <w:pPr>
+              <w:ind w:firstLine="0"/>
+              <w:jc w:val="left"/>
+              <w:rPr>
+                <w:lang w:val="en-US"/>
+              </w:rPr>
+            </w:pPr>
+            <w:r>
+              <w:rPr>
+                <w:lang w:val="en-US"/>
+              </w:rPr>
+              <w:t>Z</w:t>
+            </w:r>
+          </w:p>
+        </w:tc>
+      </w:tr>
+      <w:tr>
+        <w:tc>
+          <w:tcPr>
+            <w:tcW w:w="0" w:type="auto"/>
+          </w:tcPr>
+          <w:p>
+            <w:pPr>
+              <w:ind w:firstLine="0"/>
+              <w:jc w:val="left"/>
+              <w:rPr>
+                <w:lang w:val="en-US"/>
+              </w:rPr>
+            </w:pPr>
+          </w:p>
+        </w:tc>
+        <w:tc>
+          <w:tcPr>
+            <w:tcW w:w="0" w:type="auto"/>
+          </w:tcPr>
+          <w:p>
+            <w:pPr>
+              <w:ind w:firstLine="0"/>
+              <w:jc w:val="left"/>
+              <w:rPr>
+                <w:lang w:val="en-US"/>
+              </w:rPr>
+            </w:pPr>
+          </w:p>
+        </w:tc>
+        <w:tc>
+          <w:tcPr>
+            <w:tcW w:w="0" w:type="auto"/>
+          </w:tcPr>
+          <w:p>
+            <w:pPr>
+              <w:ind w:firstLine="0"/>
+              <w:jc w:val="left"/>
+              <w:rPr>
+                <w:lang w:val="en-US"/>
+              </w:rPr>
+            </w:pPr>
+          </w:p>
+        </w:tc>
+        <w:tc>
+          <w:tcPr>
+            <w:tcW w:w="0" w:type="auto"/>
+          </w:tcPr>
+          <w:p>
+            <w:pPr>
+              <w:ind w:firstLine="0"/>
+              <w:jc w:val="left"/>
+              <w:rPr>
+                <w:lang w:val="en-US"/>
+              </w:rPr>
+            </w:pPr>
+          </w:p>
+        </w:tc>
+        <w:tc>
+          <w:tcPr>
+            <w:tcW w:w="0" w:type="auto"/>
+          </w:tcPr>
+          <w:p>
+            <w:pPr>
+              <w:ind w:firstLine="0"/>
+              <w:jc w:val="left"/>
+              <w:rPr>
+                <w:lang w:val="en-US"/>
+              </w:rPr>
+            </w:pPr>
+          </w:p>
+        </w:tc>
+      </w:tr>
+    </w:tbl>
+    <w:p>
+      <w:pPr>
+        <w:tabs>
+          <w:tab w:val="left" w:pos="1134"/>
+        </w:tabs>
+        <w:ind w:firstLine="0"/>
+        <w:jc w:val="center"/>
+        <w:rPr>
+          <w:lang w:val="en-US"/>
+        </w:rPr>
+      </w:pPr>
+      <w:r>
+        <w:rPr>
+          <w:lang w:val="en-US"/>
+        </w:rPr>
+        <w:lastRenderedPageBreak/>
+        <w:drawing>
+          <wp:inline distT="0" distB="0" distL="0" distR="0" wp14:anchorId="1BC7D05E" wp14:editId="04FC24DF">
+            <wp:extent cx="4007013" cy="1677335"/>
+            <wp:effectExtent l="0" t="0" r="0" b="0"/>
+            <wp:docPr id="1097688994" name="Рисунок 1" descr="Изображение выглядит как снимок экрана, текст, Мультимедийное программное обеспечение, программное обеспечение&#10;&#10;Содержимое, созданное искусственным интеллектом, может быть неверным."/>
+            <wp:cNvGraphicFramePr>
+              <a:graphicFrameLocks xmlns:a="http://schemas.openxmlformats.org/drawingml/2006/main" noChangeAspect="1"/>
+            </wp:cNvGraphicFramePr>
+            <a:graphic xmlns:a="http://schemas.openxmlformats.org/drawingml/2006/main">
+              <a:graphicData uri="http://schemas.openxmlformats.org/drawingml/2006/picture">
+                <pic:pic xmlns:pic="http://schemas.openxmlformats.org/drawingml/2006/picture">
+                  <pic:nvPicPr>
+                    <pic:cNvPr id="1097688994" name="Рисунок 1" descr="Изображение выглядит как снимок экрана, текст, Мультимедийное программное обеспечение, программное обеспечение&#10;&#10;Содержимое, созданное искусственным интеллектом, может быть неверным."/>
+                    <pic:cNvPicPr/>
+                  </pic:nvPicPr>
+                  <pic:blipFill>
+                    <a:blip r:embed="rId14"/>
+                    <a:stretch>
+                      <a:fillRect/>
+                    </a:stretch>
+                  </pic:blipFill>
+                  <pic:spPr>
+                    <a:xfrm>
+                      <a:off x="0" y="0"/>
+                      <a:ext cx="4024481" cy="1684647"/>
+                    </a:xfrm>
+                    <a:prstGeom prst="rect">
+                      <a:avLst/>
+                    </a:prstGeom>
+                  </pic:spPr>
+                </pic:pic>
+              </a:graphicData>
+            </a:graphic>
+          </wp:inline>
+        </w:drawing>
+      </w:r>
+    </w:p>
+    <w:p>
+      <w:pPr>
+        <w:tabs>
+          <w:tab w:val="left" w:pos="1134"/>
+        </w:tabs>
+        <w:ind w:firstLine="0"/>
+        <w:jc w:val="center"/>
+      </w:pPr>
+    </w:p>
+    <w:p>
+      <w:pPr>
+        <w:tabs>
+          <w:tab w:val="left" w:pos="1134"/>
+        </w:tabs>
+        <w:ind w:firstLine="0"/>
+        <w:jc w:val="center"/>
+      </w:pPr>
+      <w:r>
+        <w:drawing>
+          <wp:inline distT="0" distB="0" distL="0" distR="0" wp14:anchorId="6F7B6C8E" wp14:editId="6F7DD66D">
+            <wp:extent cx="4066028" cy="1626846"/>
+            <wp:effectExtent l="0" t="0" r="0" b="0"/>
+            <wp:docPr id="2128610895" name="Рисунок 1" descr="Изображение выглядит как текст, снимок экрана, программное обеспечение, Мультимедийное программное обеспечение&#10;&#10;Содержимое, созданное искусственным интеллектом, может быть неверным."/>
+            <wp:cNvGraphicFramePr>
+              <a:graphicFrameLocks xmlns:a="http://schemas.openxmlformats.org/drawingml/2006/main" noChangeAspect="1"/>
+            </wp:cNvGraphicFramePr>
+            <a:graphic xmlns:a="http://schemas.openxmlformats.org/drawingml/2006/main">
+              <a:graphicData uri="http://schemas.openxmlformats.org/drawingml/2006/picture">
+                <pic:pic xmlns:pic="http://schemas.openxmlformats.org/drawingml/2006/picture">
+                  <pic:nvPicPr>
+                    <pic:cNvPr id="2128610895" name="Рисунок 1" descr="Изображение выглядит как текст, снимок экрана, программное обеспечение, Мультимедийное программное обеспечение&#10;&#10;Содержимое, созданное искусственным интеллектом, может быть неверным."/>
+                    <pic:cNvPicPr/>
+                  </pic:nvPicPr>
+                  <pic:blipFill>
+                    <a:blip r:embed="rId15"/>
+                    <a:stretch>
+                      <a:fillRect/>
+                    </a:stretch>
+                  </pic:blipFill>
+                  <pic:spPr>
+                    <a:xfrm>
+                      <a:off x="0" y="0"/>
+                      <a:ext cx="4237739" cy="1695549"/>
+                    </a:xfrm>
+                    <a:prstGeom prst="rect">
+                      <a:avLst/>
+                    </a:prstGeom>
+                  </pic:spPr>
+                </pic:pic>
+              </a:graphicData>
+            </a:graphic>
+          </wp:inline>
+        </w:drawing>
+      </w:r>
+      <w:r>
+        <w:drawing>
+          <wp:inline distT="0" distB="0" distL="0" distR="0" wp14:anchorId="5E755F4D" wp14:editId="2EF36B1D">
+            <wp:extent cx="4133734" cy="1621236"/>
+            <wp:effectExtent l="0" t="0" r="635" b="0"/>
+            <wp:docPr id="109227753" name="Рисунок 1" descr="Изображение выглядит как текст, снимок экрана, программное обеспечение, Мультимедийное программное обеспечение&#10;&#10;Содержимое, созданное искусственным интеллектом, может быть неверным."/>
+            <wp:cNvGraphicFramePr>
+              <a:graphicFrameLocks xmlns:a="http://schemas.openxmlformats.org/drawingml/2006/main" noChangeAspect="1"/>
+            </wp:cNvGraphicFramePr>
+            <a:graphic xmlns:a="http://schemas.openxmlformats.org/drawingml/2006/main">
+              <a:graphicData uri="http://schemas.openxmlformats.org/drawingml/2006/picture">
+                <pic:pic xmlns:pic="http://schemas.openxmlformats.org/drawingml/2006/picture">
+                  <pic:nvPicPr>
+                    <pic:cNvPr id="109227753" name="Рисунок 1" descr="Изображение выглядит как текст, снимок экрана, программное обеспечение, Мультимедийное программное обеспечение&#10;&#10;Содержимое, созданное искусственным интеллектом, может быть неверным."/>
+                    <pic:cNvPicPr/>
+                  </pic:nvPicPr>
+                  <pic:blipFill>
+                    <a:blip r:embed="rId16"/>
+                    <a:stretch>
+                      <a:fillRect/>
+                    </a:stretch>
+                  </pic:blipFill>
+                  <pic:spPr>
+                    <a:xfrm>
+                      <a:off x="0" y="0"/>
+                      <a:ext cx="4428502" cy="1736843"/>
+                    </a:xfrm>
+                    <a:prstGeom prst="rect">
+                      <a:avLst/>
+                    </a:prstGeom>
+                  </pic:spPr>
+                </pic:pic>
+              </a:graphicData>
+            </a:graphic>
+          </wp:inline>
+        </w:drawing>
+      </w:r>
+    </w:p>
+    <w:p>
+      <w:pPr>
+        <w:tabs>
+          <w:tab w:val="left" w:pos="1134"/>
+        </w:tabs>
+        <w:ind w:firstLine="709"/>
+      </w:pPr>
+      <w:r>
+        <w:t>Матрица для теста выше:</w:t>
+      </w:r>
+    </w:p>
+    <w:tbl>
+      <w:tblPr>
+        <w:tblStyle w:val="af0"/>
+        <w:tblW w:w="0" w:type="auto"/>
+        <w:tblInd w:w="567" w:type="dxa"/>
+        <w:tblBorders>
+          <w:top w:val="none" w:sz="0" w:space="0" w:color="auto"/>
+          <w:left w:val="none" w:sz="0" w:space="0" w:color="auto"/>
+          <w:bottom w:val="none" w:sz="0" w:space="0" w:color="auto"/>
+          <w:right w:val="none" w:sz="0" w:space="0" w:color="auto"/>
+          <w:insideH w:val="none" w:sz="0" w:space="0" w:color="auto"/>
+          <w:insideV w:val="none" w:sz="0" w:space="0" w:color="auto"/>
+        </w:tblBorders>
+        <w:tblLayout w:type="fixed"/>
+        <w:tblLook w:val="04A0" w:firstRow="1" w:lastRow="0" w:firstColumn="1" w:lastColumn="0" w:noHBand="0" w:noVBand="1"/>
+      </w:tblPr>
+      <w:tblGrid>
+        <w:gridCol w:w="419"/>
+        <w:gridCol w:w="481"/>
+        <w:gridCol w:w="419"/>
+        <w:gridCol w:w="419"/>
+        <w:gridCol w:w="419"/>
+        <w:gridCol w:w="236"/>
+      </w:tblGrid>
+      <w:tr>
+        <w:tc>
+          <w:tcPr>
+            <w:tcW w:w="419" w:type="dxa"/>
+          </w:tcPr>
+          <w:p>
+            <w:pPr>
+              <w:ind w:firstLine="0"/>
+              <w:jc w:val="left"/>
+            </w:pPr>
+            <w:r>
+              <w:rPr>
+                <w:lang w:val="en-US"/>
+              </w:rPr>
+              <w:t>A</w:t>
+            </w:r>
+          </w:p>
+        </w:tc>
+        <w:tc>
+          <w:tcPr>
+            <w:tcW w:w="481" w:type="dxa"/>
+          </w:tcPr>
+          <w:p>
+            <w:pPr>
+              <w:ind w:firstLine="0"/>
+              <w:jc w:val="left"/>
+              <w:rPr>
+                <w:lang w:val="en-US"/>
+              </w:rPr>
+            </w:pPr>
+            <w:r>
+              <w:rPr>
+                <w:lang w:val="en-US"/>
+              </w:rPr>
+              <w:t>B</w:t>
+            </w:r>
+          </w:p>
+        </w:tc>
+        <w:tc>
+          <w:tcPr>
+            <w:tcW w:w="419" w:type="dxa"/>
+          </w:tcPr>
+          <w:p>
+            <w:pPr>
+              <w:ind w:firstLine="0"/>
+              <w:jc w:val="left"/>
+              <w:rPr>
+                <w:lang w:val="en-US"/>
+              </w:rPr>
+            </w:pPr>
+            <w:r>
+              <w:rPr>
+                <w:lang w:val="en-US"/>
+              </w:rPr>
+              <w:t>C</w:t>
+            </w:r>
+          </w:p>
+        </w:tc>
+        <w:tc>
+          <w:tcPr>
+            <w:tcW w:w="419" w:type="dxa"/>
+          </w:tcPr>
+          <w:p>
+            <w:pPr>
+              <w:ind w:firstLine="0"/>
+              <w:jc w:val="left"/>
+              <w:rPr>
+                <w:lang w:val="en-US"/>
+              </w:rPr>
+            </w:pPr>
+            <w:r>
+              <w:rPr>
+                <w:lang w:val="en-US"/>
+              </w:rPr>
+              <w:t>D</w:t>
+            </w:r>
+          </w:p>
+        </w:tc>
+        <w:tc>
+          <w:tcPr>
+            <w:tcW w:w="419" w:type="dxa"/>
+          </w:tcPr>
+          <w:p>
+            <w:pPr>
+              <w:ind w:firstLine="0"/>
+              <w:jc w:val="left"/>
+              <w:rPr>
+                <w:lang w:val="en-US"/>
+              </w:rPr>
+            </w:pPr>
+            <w:r>
+              <w:rPr>
+                <w:lang w:val="en-US"/>
+              </w:rPr>
+              <w:t>E</w:t>
+            </w:r>
+          </w:p>
+        </w:tc>
+        <w:tc>
+          <w:tcPr>
+            <w:tcW w:w="236" w:type="dxa"/>
+          </w:tcPr>
+          <w:p>
+            <w:pPr>
+              <w:ind w:firstLine="0"/>
+              <w:jc w:val="left"/>
+              <w:rPr>
+                <w:lang w:val="en-US"/>
+              </w:rPr>
+            </w:pPr>
+          </w:p>
+        </w:tc>
+      </w:tr>
+      <w:tr>
+        <w:tc>
+          <w:tcPr>
+            <w:tcW w:w="419" w:type="dxa"/>
+          </w:tcPr>
+          <w:p>
+            <w:pPr>
+              <w:ind w:firstLine="0"/>
+              <w:jc w:val="left"/>
+            </w:pPr>
+            <w:r>
+              <w:t>F</w:t>
+            </w:r>
+          </w:p>
+        </w:tc>
+        <w:tc>
+          <w:tcPr>
+            <w:tcW w:w="481" w:type="dxa"/>
+          </w:tcPr>
+          <w:p>
+            <w:pPr>
+              <w:ind w:firstLine="0"/>
+              <w:jc w:val="left"/>
+              <w:rPr>
+                <w:lang w:val="en-US"/>
+              </w:rPr>
+            </w:pPr>
+            <w:r>
+              <w:rPr>
+                <w:lang w:val="en-US"/>
+              </w:rPr>
+              <w:t>G</w:t>
+            </w:r>
+          </w:p>
+        </w:tc>
+        <w:tc>
+          <w:tcPr>
+            <w:tcW w:w="419" w:type="dxa"/>
+          </w:tcPr>
+          <w:p>
+            <w:pPr>
+              <w:ind w:firstLine="0"/>
+              <w:jc w:val="left"/>
+              <w:rPr>
+                <w:lang w:val="en-US"/>
+              </w:rPr>
+            </w:pPr>
+            <w:r>
+              <w:rPr>
+                <w:lang w:val="en-US"/>
+              </w:rPr>
+              <w:t>H</w:t>
+            </w:r>
+          </w:p>
+        </w:tc>
+        <w:tc>
+          <w:tcPr>
+            <w:tcW w:w="419" w:type="dxa"/>
+          </w:tcPr>
+          <w:p>
+            <w:pPr>
+              <w:ind w:firstLine="0"/>
+              <w:jc w:val="left"/>
+              <w:rPr>
+                <w:lang w:val="en-US"/>
+              </w:rPr>
+            </w:pPr>
+            <w:r>
+              <w:rPr>
+                <w:lang w:val="en-US"/>
+              </w:rPr>
+              <w:t>I</w:t>
+            </w:r>
+          </w:p>
+        </w:tc>
+        <w:tc>
+          <w:tcPr>
+            <w:tcW w:w="419" w:type="dxa"/>
+          </w:tcPr>
+          <w:p>
+            <w:pPr>
+              <w:ind w:firstLine="0"/>
+              <w:jc w:val="left"/>
+              <w:rPr>
+                <w:lang w:val="en-US"/>
+              </w:rPr>
+            </w:pPr>
+            <w:r>
+              <w:rPr>
+                <w:lang w:val="en-US"/>
+              </w:rPr>
+              <w:t>K</w:t>
+            </w:r>
+          </w:p>
+        </w:tc>
+        <w:tc>
+          <w:tcPr>
+            <w:tcW w:w="236" w:type="dxa"/>
+          </w:tcPr>
+          <w:p>
+            <w:pPr>
+              <w:ind w:firstLine="0"/>
+              <w:jc w:val="left"/>
+              <w:rPr>
+                <w:lang w:val="en-US"/>
+              </w:rPr>
+            </w:pPr>
+          </w:p>
+        </w:tc>
+      </w:tr>
+      <w:tr>
+        <w:tc>
+          <w:tcPr>
+            <w:tcW w:w="419" w:type="dxa"/>
+          </w:tcPr>
+          <w:p>
+            <w:pPr>
+              <w:ind w:firstLine="0"/>
+              <w:jc w:val="left"/>
+            </w:pPr>
+            <w:r>
+              <w:t>L</w:t>
+            </w:r>
+          </w:p>
+        </w:tc>
+        <w:tc>
+          <w:tcPr>
+            <w:tcW w:w="481" w:type="dxa"/>
+          </w:tcPr>
+          <w:p>
+            <w:pPr>
+              <w:ind w:firstLine="0"/>
+              <w:jc w:val="left"/>
+              <w:rPr>
+                <w:lang w:val="en-US"/>
+              </w:rPr>
+            </w:pPr>
+            <w:r>
+              <w:rPr>
+                <w:lang w:val="en-US"/>
+              </w:rPr>
+              <w:t>M</w:t>
+            </w:r>
+          </w:p>
+        </w:tc>
+        <w:tc>
+          <w:tcPr>
+            <w:tcW w:w="419" w:type="dxa"/>
+          </w:tcPr>
+          <w:p>
+            <w:pPr>
+              <w:ind w:firstLine="0"/>
+              <w:jc w:val="left"/>
+              <w:rPr>
+                <w:lang w:val="en-US"/>
+              </w:rPr>
+            </w:pPr>
+            <w:r>
+              <w:rPr>
+                <w:lang w:val="en-US"/>
+              </w:rPr>
+              <w:t>N</w:t>
+            </w:r>
+          </w:p>
+        </w:tc>
+        <w:tc>
+          <w:tcPr>
+            <w:tcW w:w="419" w:type="dxa"/>
+          </w:tcPr>
+          <w:p>
+            <w:pPr>
+              <w:ind w:firstLine="0"/>
+              <w:jc w:val="left"/>
+              <w:rPr>
+                <w:lang w:val="en-US"/>
+              </w:rPr>
+            </w:pPr>
+            <w:r>
+              <w:rPr>
+                <w:lang w:val="en-US"/>
+              </w:rPr>
+              <w:t>O</w:t>
+            </w:r>
+          </w:p>
+        </w:tc>
+        <w:tc>
+          <w:tcPr>
+            <w:tcW w:w="419" w:type="dxa"/>
+          </w:tcPr>
+          <w:p>
+            <w:pPr>
+              <w:ind w:firstLine="0"/>
+              <w:jc w:val="left"/>
+              <w:rPr>
+                <w:lang w:val="en-US"/>
+              </w:rPr>
+            </w:pPr>
+            <w:r>
+              <w:rPr>
+                <w:lang w:val="en-US"/>
+              </w:rPr>
+              <w:t>P</w:t>
+            </w:r>
+          </w:p>
+        </w:tc>
+        <w:tc>
+          <w:tcPr>
+            <w:tcW w:w="236" w:type="dxa"/>
+          </w:tcPr>
+          <w:p>
+            <w:pPr>
+              <w:ind w:firstLine="0"/>
+              <w:jc w:val="left"/>
+              <w:rPr>
+                <w:lang w:val="en-US"/>
+              </w:rPr>
+            </w:pPr>
+          </w:p>
+        </w:tc>
+      </w:tr>
+      <w:tr>
+        <w:tc>
+          <w:tcPr>
+            <w:tcW w:w="419" w:type="dxa"/>
+          </w:tcPr>
+          <w:p>
+            <w:pPr>
+              <w:ind w:firstLine="0"/>
+              <w:jc w:val="left"/>
+            </w:pPr>
+            <w:r>
+              <w:t>Q</w:t>
+            </w:r>
+          </w:p>
+        </w:tc>
+        <w:tc>
+          <w:tcPr>
+            <w:tcW w:w="481" w:type="dxa"/>
+          </w:tcPr>
+          <w:p>
+            <w:pPr>
+              <w:ind w:firstLine="0"/>
+              <w:jc w:val="left"/>
+              <w:rPr>
+                <w:lang w:val="en-US"/>
+              </w:rPr>
+            </w:pPr>
+            <w:r>
+              <w:rPr>
+                <w:lang w:val="en-US"/>
+              </w:rPr>
+              <w:t>R</w:t>
+            </w:r>
+          </w:p>
+        </w:tc>
+        <w:tc>
+          <w:tcPr>
+            <w:tcW w:w="419" w:type="dxa"/>
+          </w:tcPr>
+          <w:p>
+            <w:pPr>
+              <w:ind w:firstLine="0"/>
+              <w:jc w:val="left"/>
+              <w:rPr>
+                <w:lang w:val="en-US"/>
+              </w:rPr>
+            </w:pPr>
+            <w:r>
+              <w:rPr>
+                <w:lang w:val="en-US"/>
+              </w:rPr>
+              <w:t>S</w:t>
+            </w:r>
+          </w:p>
+        </w:tc>
+        <w:tc>
+          <w:tcPr>
+            <w:tcW w:w="419" w:type="dxa"/>
+          </w:tcPr>
+          <w:p>
+            <w:pPr>
+              <w:ind w:firstLine="0"/>
+              <w:jc w:val="left"/>
+              <w:rPr>
+                <w:lang w:val="en-US"/>
+              </w:rPr>
+            </w:pPr>
+            <w:r>
+              <w:rPr>
+                <w:lang w:val="en-US"/>
+              </w:rPr>
+              <w:t>T</w:t>
+            </w:r>
+          </w:p>
+        </w:tc>
+        <w:tc>
+          <w:tcPr>
+            <w:tcW w:w="419" w:type="dxa"/>
+          </w:tcPr>
+          <w:p>
+            <w:pPr>
+              <w:ind w:firstLine="0"/>
+              <w:jc w:val="left"/>
+              <w:rPr>
+                <w:lang w:val="en-US"/>
+              </w:rPr>
+            </w:pPr>
+            <w:r>
+              <w:rPr>
+                <w:lang w:val="en-US"/>
+              </w:rPr>
+              <w:t>U</w:t>
+            </w:r>
+          </w:p>
+        </w:tc>
+        <w:tc>
+          <w:tcPr>
+            <w:tcW w:w="236" w:type="dxa"/>
+          </w:tcPr>
+          <w:p>
+            <w:pPr>
+              <w:ind w:firstLine="0"/>
+              <w:jc w:val="left"/>
+              <w:rPr>
+                <w:lang w:val="en-US"/>
+              </w:rPr>
+            </w:pPr>
+          </w:p>
+        </w:tc>
+      </w:tr>
+      <w:tr>
+        <w:tc>
+          <w:tcPr>
+            <w:tcW w:w="419" w:type="dxa"/>
+          </w:tcPr>
+          <w:p>
+            <w:pPr>
+              <w:ind w:firstLine="0"/>
+              <w:jc w:val="left"/>
+            </w:pPr>
+            <w:r>
+              <w:t>V</w:t>
+            </w:r>
+          </w:p>
+        </w:tc>
+        <w:tc>
+          <w:tcPr>
+            <w:tcW w:w="481" w:type="dxa"/>
+          </w:tcPr>
+          <w:p>
+            <w:pPr>
+              <w:ind w:firstLine="0"/>
+              <w:jc w:val="left"/>
+              <w:rPr>
+                <w:lang w:val="en-US"/>
+              </w:rPr>
+            </w:pPr>
+            <w:r>
+              <w:rPr>
+                <w:lang w:val="en-US"/>
+              </w:rPr>
+              <w:t>W</w:t>
+            </w:r>
+          </w:p>
+        </w:tc>
+        <w:tc>
+          <w:tcPr>
+            <w:tcW w:w="419" w:type="dxa"/>
+          </w:tcPr>
+          <w:p>
+            <w:pPr>
+              <w:ind w:firstLine="0"/>
+              <w:jc w:val="left"/>
+              <w:rPr>
+                <w:lang w:val="en-US"/>
+              </w:rPr>
+            </w:pPr>
+            <w:r>
+              <w:rPr>
+                <w:lang w:val="en-US"/>
+              </w:rPr>
+              <w:t>X</w:t>
+            </w:r>
+          </w:p>
+        </w:tc>
+        <w:tc>
+          <w:tcPr>
+            <w:tcW w:w="419" w:type="dxa"/>
+          </w:tcPr>
+          <w:p>
+            <w:pPr>
+              <w:ind w:firstLine="0"/>
+              <w:jc w:val="left"/>
+              <w:rPr>
+                <w:lang w:val="en-US"/>
+              </w:rPr>
+            </w:pPr>
+            <w:r>
+              <w:rPr>
+                <w:lang w:val="en-US"/>
+              </w:rPr>
+              <w:t>Y</w:t>
+            </w:r>
+          </w:p>
+        </w:tc>
+        <w:tc>
+          <w:tcPr>
+            <w:tcW w:w="419" w:type="dxa"/>
+          </w:tcPr>
+          <w:p>
+            <w:pPr>
+              <w:ind w:firstLine="0"/>
+              <w:jc w:val="left"/>
+              <w:rPr>
+                <w:lang w:val="en-US"/>
+              </w:rPr>
+            </w:pPr>
+            <w:r>
+              <w:rPr>
+                <w:lang w:val="en-US"/>
+              </w:rPr>
+              <w:t>Z</w:t>
+            </w:r>
+          </w:p>
+        </w:tc>
+        <w:tc>
+          <w:tcPr>
+            <w:tcW w:w="236" w:type="dxa"/>
+          </w:tcPr>
+          <w:p>
+            <w:pPr>
+              <w:ind w:firstLine="0"/>
+              <w:jc w:val="left"/>
+              <w:rPr>
+                <w:lang w:val="en-US"/>
+              </w:rPr>
+            </w:pPr>
+          </w:p>
+        </w:tc>
+      </w:tr>
+      <w:tr>
+        <w:tc>
+          <w:tcPr>
+            <w:tcW w:w="419" w:type="dxa"/>
+          </w:tcPr>
+          <w:p>
+            <w:pPr>
+              <w:ind w:firstLine="0"/>
+              <w:jc w:val="left"/>
+              <w:rPr>
+                <w:lang w:val="en-US"/>
+              </w:rPr>
+            </w:pPr>
+          </w:p>
+        </w:tc>
+        <w:tc>
+          <w:tcPr>
+            <w:tcW w:w="481" w:type="dxa"/>
+          </w:tcPr>
+          <w:p>
+            <w:pPr>
+              <w:ind w:firstLine="0"/>
+              <w:jc w:val="left"/>
+              <w:rPr>
+                <w:lang w:val="en-US"/>
+              </w:rPr>
+            </w:pPr>
+          </w:p>
+        </w:tc>
+        <w:tc>
+          <w:tcPr>
+            <w:tcW w:w="419" w:type="dxa"/>
+          </w:tcPr>
+          <w:p>
+            <w:pPr>
+              <w:ind w:firstLine="0"/>
+              <w:jc w:val="left"/>
+              <w:rPr>
+                <w:lang w:val="en-US"/>
+              </w:rPr>
+            </w:pPr>
+          </w:p>
+        </w:tc>
+        <w:tc>
+          <w:tcPr>
+            <w:tcW w:w="419" w:type="dxa"/>
+          </w:tcPr>
+          <w:p>
+            <w:pPr>
+              <w:ind w:firstLine="0"/>
+              <w:jc w:val="left"/>
+              <w:rPr>
+                <w:lang w:val="en-US"/>
+              </w:rPr>
+            </w:pPr>
+          </w:p>
+        </w:tc>
+        <w:tc>
+          <w:tcPr>
+            <w:tcW w:w="419" w:type="dxa"/>
+          </w:tcPr>
+          <w:p>
+            <w:pPr>
+              <w:ind w:firstLine="0"/>
+              <w:jc w:val="left"/>
+              <w:rPr>
+                <w:lang w:val="en-US"/>
+              </w:rPr>
+            </w:pPr>
+          </w:p>
+        </w:tc>
+        <w:tc>
+          <w:tcPr>
+            <w:tcW w:w="236" w:type="dxa"/>
+          </w:tcPr>
+          <w:p>
+            <w:pPr>
+              <w:ind w:firstLine="0"/>
+              <w:jc w:val="left"/>
+              <w:rPr>
+                <w:lang w:val="en-US"/>
+              </w:rPr>
+            </w:pPr>
+          </w:p>
+        </w:tc>
+      </w:tr>
+    </w:tbl>
+    <w:p>
+      <w:pPr>
+        <w:tabs>
+          <w:tab w:val="left" w:pos="1134"/>
+        </w:tabs>
+        <w:ind w:firstLine="0"/>
+      </w:pPr>
+    </w:p>
+    <w:p>
+      <w:pPr>
+        <w:tabs>
+          <w:tab w:val="left" w:pos="1134"/>
+        </w:tabs>
+        <w:ind w:firstLine="0"/>
+      </w:pPr>
+    </w:p>
+    <w:p>
+      <w:pPr>
+        <w:tabs>
+          <w:tab w:val="left" w:pos="1134"/>
+        </w:tabs>
+        <w:ind w:firstLine="0"/>
+      </w:pPr>
+    </w:p>
+    <w:p>
+      <w:pPr>
+        <w:tabs>
+          <w:tab w:val="left" w:pos="1134"/>
+        </w:tabs>
+        <w:ind w:firstLine="0"/>
+      </w:pPr>
+    </w:p>
+    <w:p>
+      <w:pPr>
+        <w:tabs>
+          <w:tab w:val="left" w:pos="1134"/>
+        </w:tabs>
+        <w:ind w:firstLine="0"/>
+      </w:pPr>
+    </w:p>
+    <w:p>
+      <w:pPr>
+        <w:tabs>
+          <w:tab w:val="left" w:pos="1134"/>
+        </w:tabs>
+        <w:ind w:firstLine="0"/>
+      </w:pPr>
+    </w:p>
+    <w:p>
+      <w:pPr>
+        <w:tabs>
+          <w:tab w:val="left" w:pos="1134"/>
+        </w:tabs>
+        <w:ind w:firstLine="0"/>
+      </w:pPr>
+    </w:p>
+    <w:p>
+      <w:pPr>
+        <w:tabs>
+          <w:tab w:val="left" w:pos="1134"/>
+        </w:tabs>
+        <w:ind w:firstLine="0"/>
+      </w:pPr>
+    </w:p>
+    <w:p>
+      <w:pPr>
+        <w:tabs>
+          <w:tab w:val="left" w:pos="1134"/>
+        </w:tabs>
+        <w:ind w:firstLine="0"/>
+      </w:pPr>
+    </w:p>
+    <w:p>
+      <w:pPr>
+        <w:tabs>
+          <w:tab w:val="left" w:pos="1134"/>
+        </w:tabs>
+        <w:ind w:firstLine="0"/>
+      </w:pPr>
+    </w:p>
+    <w:p>
+      <w:pPr>
+        <w:tabs>
+          <w:tab w:val="left" w:pos="1134"/>
+        </w:tabs>
+        <w:ind w:firstLine="0"/>
+      </w:pPr>
+    </w:p>
+    <w:p>
+      <w:pPr>
+        <w:tabs>
+          <w:tab w:val="left" w:pos="1134"/>
+        </w:tabs>
+        <w:ind w:firstLine="0"/>
+      </w:pPr>
+      <w:r>
+        <w:lastRenderedPageBreak/>
+        <w:t xml:space="preserve">Алгоритм </w:t>
+      </w:r>
+      <w:proofErr w:type="spellStart"/>
+      <w:r>
+        <w:t>Вижнера</w:t>
+      </w:r>
+      <w:proofErr w:type="spellEnd"/>
+      <w:r>
+        <w:t>:</w:t>
+      </w:r>
+    </w:p>
+    <w:p>
+      <w:pPr>
+        <w:tabs>
+          <w:tab w:val="left" w:pos="1134"/>
+        </w:tabs>
+        <w:ind w:firstLine="0"/>
+      </w:pPr>
+    </w:p>
+    <w:p>
+      <w:pPr>
+        <w:tabs>
+          <w:tab w:val="left" w:pos="1134"/>
+        </w:tabs>
+        <w:ind w:firstLine="0"/>
+        <w:jc w:val="center"/>
+      </w:pPr>
+      <w:r>
+        <w:drawing>
+          <wp:inline distT="0" distB="0" distL="0" distR="0" wp14:anchorId="507BEE0D" wp14:editId="545E8B2C">
+            <wp:extent cx="4374474" cy="1767092"/>
+            <wp:effectExtent l="0" t="0" r="7620" b="5080"/>
+            <wp:docPr id="402544727" name="Рисунок 1" descr="Изображение выглядит как снимок экрана, текст, Мультимедийное программное обеспечение, программное обеспечение&#10;&#10;Содержимое, созданное искусственным интеллектом, может быть неверным."/>
+            <wp:cNvGraphicFramePr>
+              <a:graphicFrameLocks xmlns:a="http://schemas.openxmlformats.org/drawingml/2006/main" noChangeAspect="1"/>
+            </wp:cNvGraphicFramePr>
+            <a:graphic xmlns:a="http://schemas.openxmlformats.org/drawingml/2006/main">
+              <a:graphicData uri="http://schemas.openxmlformats.org/drawingml/2006/picture">
+                <pic:pic xmlns:pic="http://schemas.openxmlformats.org/drawingml/2006/picture">
+                  <pic:nvPicPr>
+                    <pic:cNvPr id="402544727" name="Рисунок 1" descr="Изображение выглядит как снимок экрана, текст, Мультимедийное программное обеспечение, программное обеспечение&#10;&#10;Содержимое, созданное искусственным интеллектом, может быть неверным."/>
+                    <pic:cNvPicPr/>
+                  </pic:nvPicPr>
+                  <pic:blipFill>
+                    <a:blip r:embed="rId17"/>
+                    <a:stretch>
+                      <a:fillRect/>
+                    </a:stretch>
+                  </pic:blipFill>
+                  <pic:spPr>
+                    <a:xfrm>
+                      <a:off x="0" y="0"/>
+                      <a:ext cx="4469936" cy="1805654"/>
+                    </a:xfrm>
+                    <a:prstGeom prst="rect">
+                      <a:avLst/>
+                    </a:prstGeom>
+                  </pic:spPr>
+                </pic:pic>
+              </a:graphicData>
+            </a:graphic>
+          </wp:inline>
+        </w:drawing>
+      </w:r>
+      <w:r>
+        <w:drawing>
+          <wp:inline distT="0" distB="0" distL="0" distR="0" wp14:anchorId="7340915A" wp14:editId="29C9DD35">
+            <wp:extent cx="4323939" cy="1719408"/>
+            <wp:effectExtent l="0" t="0" r="635" b="0"/>
+            <wp:docPr id="296484771" name="Рисунок 1" descr="Изображение выглядит как текст, снимок экрана, Мультимедийное программное обеспечение, программное обеспечение&#10;&#10;Содержимое, созданное искусственным интеллектом, может быть неверным."/>
+            <wp:cNvGraphicFramePr>
+              <a:graphicFrameLocks xmlns:a="http://schemas.openxmlformats.org/drawingml/2006/main" noChangeAspect="1"/>
+            </wp:cNvGraphicFramePr>
+            <a:graphic xmlns:a="http://schemas.openxmlformats.org/drawingml/2006/main">
+              <a:graphicData uri="http://schemas.openxmlformats.org/drawingml/2006/picture">
+                <pic:pic xmlns:pic="http://schemas.openxmlformats.org/drawingml/2006/picture">
+                  <pic:nvPicPr>
+                    <pic:cNvPr id="296484771" name="Рисунок 1" descr="Изображение выглядит как текст, снимок экрана, Мультимедийное программное обеспечение, программное обеспечение&#10;&#10;Содержимое, созданное искусственным интеллектом, может быть неверным."/>
+                    <pic:cNvPicPr/>
+                  </pic:nvPicPr>
+                  <pic:blipFill>
+                    <a:blip r:embed="rId18"/>
+                    <a:stretch>
+                      <a:fillRect/>
+                    </a:stretch>
+                  </pic:blipFill>
+                  <pic:spPr>
+                    <a:xfrm>
+                      <a:off x="0" y="0"/>
+                      <a:ext cx="4437130" cy="1764418"/>
+                    </a:xfrm>
+                    <a:prstGeom prst="rect">
+                      <a:avLst/>
+                    </a:prstGeom>
+                  </pic:spPr>
+                </pic:pic>
+              </a:graphicData>
+            </a:graphic>
+          </wp:inline>
+        </w:drawing>
+      </w:r>
+    </w:p>
+    <w:tbl>
+      <w:tblPr>
+        <w:tblStyle w:val="af0"/>
+        <w:tblW w:w="0" w:type="auto"/>
+        <w:tblBorders>
+          <w:top w:val="none" w:sz="0" w:space="0" w:color="auto"/>
+          <w:left w:val="none" w:sz="0" w:space="0" w:color="auto"/>
+          <w:bottom w:val="none" w:sz="0" w:space="0" w:color="auto"/>
+          <w:right w:val="none" w:sz="0" w:space="0" w:color="auto"/>
+          <w:insideH w:val="none" w:sz="0" w:space="0" w:color="auto"/>
+          <w:insideV w:val="none" w:sz="0" w:space="0" w:color="auto"/>
+        </w:tblBorders>
+        <w:tblLook w:val="04A0" w:firstRow="1" w:lastRow="0" w:firstColumn="1" w:lastColumn="0" w:noHBand="0" w:noVBand="1"/>
+      </w:tblPr>
+      <w:tblGrid>
+        <w:gridCol w:w="419"/>
+        <w:gridCol w:w="419"/>
+        <w:gridCol w:w="461"/>
+        <w:gridCol w:w="419"/>
+        <w:gridCol w:w="438"/>
+        <w:gridCol w:w="415"/>
+        <w:gridCol w:w="310"/>
+      </w:tblGrid>
+      <w:tr>
+        <w:tc>
+          <w:tcPr>
+            <w:tcW w:w="0" w:type="auto"/>
+          </w:tcPr>
+          <w:p>
+            <w:pPr>
+              <w:tabs>
+                <w:tab w:val="left" w:pos="1134"/>
+              </w:tabs>
+              <w:ind w:firstLine="0"/>
+            </w:pPr>
+            <w:r>
+              <w:t>П</w:t>
+            </w:r>
+          </w:p>
+        </w:tc>
+        <w:tc>
+          <w:tcPr>
+            <w:tcW w:w="0" w:type="auto"/>
+          </w:tcPr>
+          <w:p>
+            <w:pPr>
+              <w:tabs>
+                <w:tab w:val="left" w:pos="1134"/>
+              </w:tabs>
+              <w:ind w:firstLine="0"/>
+            </w:pPr>
+            <w:r>
+              <w:t>Р</w:t>
+            </w:r>
+          </w:p>
+        </w:tc>
+        <w:tc>
+          <w:tcPr>
+            <w:tcW w:w="0" w:type="auto"/>
+          </w:tcPr>
+          <w:p>
+            <w:pPr>
+              <w:tabs>
+                <w:tab w:val="left" w:pos="1134"/>
+              </w:tabs>
+              <w:ind w:firstLine="0"/>
+            </w:pPr>
+            <w:r>
+              <w:t>И</w:t>
+            </w:r>
+          </w:p>
+        </w:tc>
+        <w:tc>
+          <w:tcPr>
+            <w:tcW w:w="0" w:type="auto"/>
+          </w:tcPr>
+          <w:p>
+            <w:pPr>
+              <w:tabs>
+                <w:tab w:val="left" w:pos="1134"/>
+              </w:tabs>
+              <w:ind w:firstLine="0"/>
+            </w:pPr>
+            <w:r>
+              <w:t>В</w:t>
+            </w:r>
+          </w:p>
+        </w:tc>
+        <w:tc>
+          <w:tcPr>
+            <w:tcW w:w="0" w:type="auto"/>
+          </w:tcPr>
+          <w:p>
+            <w:pPr>
+              <w:tabs>
+                <w:tab w:val="left" w:pos="1134"/>
+              </w:tabs>
+              <w:ind w:firstLine="0"/>
+            </w:pPr>
+            <w:r>
+              <w:t>Е</w:t>
+            </w:r>
+          </w:p>
+        </w:tc>
+        <w:tc>
+          <w:tcPr>
+            <w:tcW w:w="0" w:type="auto"/>
+          </w:tcPr>
+          <w:p>
+            <w:pPr>
+              <w:tabs>
+                <w:tab w:val="left" w:pos="1134"/>
+              </w:tabs>
+              <w:ind w:firstLine="0"/>
+            </w:pPr>
+            <w:r>
+              <w:t>Т</w:t>
+            </w:r>
+          </w:p>
+        </w:tc>
+        <w:tc>
+          <w:tcPr>
+            <w:tcW w:w="0" w:type="auto"/>
+          </w:tcPr>
+          <w:p>
+            <w:pPr>
+              <w:tabs>
+                <w:tab w:val="left" w:pos="1134"/>
+              </w:tabs>
+              <w:ind w:firstLine="0"/>
+            </w:pPr>
+            <w:r>
+              <w:t>!</w:t>
+            </w:r>
+          </w:p>
+        </w:tc>
+      </w:tr>
+      <w:tr>
+        <w:tc>
+          <w:tcPr>
+            <w:tcW w:w="0" w:type="auto"/>
+          </w:tcPr>
+          <w:p>
+            <w:pPr>
+              <w:tabs>
+                <w:tab w:val="left" w:pos="1134"/>
+              </w:tabs>
+              <w:ind w:firstLine="0"/>
+            </w:pPr>
+            <w:r>
+              <w:t>К</w:t>
+            </w:r>
+          </w:p>
+        </w:tc>
+        <w:tc>
+          <w:tcPr>
+            <w:tcW w:w="0" w:type="auto"/>
+          </w:tcPr>
+          <w:p>
+            <w:pPr>
+              <w:tabs>
+                <w:tab w:val="left" w:pos="1134"/>
+              </w:tabs>
+              <w:ind w:firstLine="0"/>
+            </w:pPr>
+            <w:r>
+              <w:t>О</w:t>
+            </w:r>
+          </w:p>
+        </w:tc>
+        <w:tc>
+          <w:tcPr>
+            <w:tcW w:w="0" w:type="auto"/>
+          </w:tcPr>
+          <w:p>
+            <w:pPr>
+              <w:tabs>
+                <w:tab w:val="left" w:pos="1134"/>
+              </w:tabs>
+              <w:ind w:firstLine="0"/>
+            </w:pPr>
+            <w:r>
+              <w:t>Т</w:t>
+            </w:r>
+          </w:p>
+        </w:tc>
+        <w:tc>
+          <w:tcPr>
+            <w:tcW w:w="0" w:type="auto"/>
+          </w:tcPr>
+          <w:p>
+            <w:pPr>
+              <w:tabs>
+                <w:tab w:val="left" w:pos="1134"/>
+              </w:tabs>
+              <w:ind w:firstLine="0"/>
+            </w:pPr>
+            <w:r>
+              <w:t>Л</w:t>
+            </w:r>
+          </w:p>
+        </w:tc>
+        <w:tc>
+          <w:tcPr>
+            <w:tcW w:w="0" w:type="auto"/>
+          </w:tcPr>
+          <w:p>
+            <w:pPr>
+              <w:tabs>
+                <w:tab w:val="left" w:pos="1134"/>
+              </w:tabs>
+              <w:ind w:firstLine="0"/>
+            </w:pPr>
+            <w:r>
+              <w:t>П</w:t>
+            </w:r>
+          </w:p>
+        </w:tc>
+        <w:tc>
+          <w:tcPr>
+            <w:tcW w:w="0" w:type="auto"/>
+          </w:tcPr>
+          <w:p>
+            <w:pPr>
+              <w:tabs>
+                <w:tab w:val="left" w:pos="1134"/>
+              </w:tabs>
+              <w:ind w:firstLine="0"/>
+            </w:pPr>
+            <w:r>
+              <w:t>У</w:t>
+            </w:r>
+          </w:p>
+        </w:tc>
+        <w:tc>
+          <w:tcPr>
+            <w:tcW w:w="0" w:type="auto"/>
+          </w:tcPr>
+          <w:p>
+            <w:pPr>
+              <w:tabs>
+                <w:tab w:val="left" w:pos="1134"/>
+              </w:tabs>
+              <w:ind w:firstLine="0"/>
+            </w:pPr>
+          </w:p>
+        </w:tc>
+      </w:tr>
+      <w:tr>
+        <w:tc>
+          <w:tcPr>
+            <w:tcW w:w="0" w:type="auto"/>
+          </w:tcPr>
+          <w:p>
+            <w:pPr>
+              <w:tabs>
+                <w:tab w:val="left" w:pos="1134"/>
+              </w:tabs>
+              <w:ind w:firstLine="0"/>
+            </w:pPr>
+            <w:r>
+              <w:t>Ъ</w:t>
+            </w:r>
+          </w:p>
+        </w:tc>
+        <w:tc>
+          <w:tcPr>
+            <w:tcW w:w="0" w:type="auto"/>
+          </w:tcPr>
+          <w:p>
+            <w:pPr>
+              <w:tabs>
+                <w:tab w:val="left" w:pos="1134"/>
+              </w:tabs>
+              <w:ind w:firstLine="0"/>
+            </w:pPr>
+            <w:r>
+              <w:t>Я</w:t>
+            </w:r>
+          </w:p>
+        </w:tc>
+        <w:tc>
+          <w:tcPr>
+            <w:tcW w:w="0" w:type="auto"/>
+          </w:tcPr>
+          <w:p>
+            <w:pPr>
+              <w:tabs>
+                <w:tab w:val="left" w:pos="1134"/>
+              </w:tabs>
+              <w:ind w:firstLine="0"/>
+            </w:pPr>
+            <w:r>
+              <w:t>Ы</w:t>
+            </w:r>
+          </w:p>
+        </w:tc>
+        <w:tc>
+          <w:tcPr>
+            <w:tcW w:w="0" w:type="auto"/>
+          </w:tcPr>
+          <w:p>
+            <w:pPr>
+              <w:tabs>
+                <w:tab w:val="left" w:pos="1134"/>
+              </w:tabs>
+              <w:ind w:firstLine="0"/>
+            </w:pPr>
+            <w:r>
+              <w:t>Н</w:t>
+            </w:r>
+          </w:p>
+        </w:tc>
+        <w:tc>
+          <w:tcPr>
+            <w:tcW w:w="0" w:type="auto"/>
+          </w:tcPr>
+          <w:p>
+            <w:pPr>
+              <w:tabs>
+                <w:tab w:val="left" w:pos="1134"/>
+              </w:tabs>
+              <w:ind w:firstLine="0"/>
+            </w:pPr>
+            <w:r>
+              <w:t>Ф</w:t>
+            </w:r>
+          </w:p>
+        </w:tc>
+        <w:tc>
+          <w:tcPr>
+            <w:tcW w:w="0" w:type="auto"/>
+          </w:tcPr>
+          <w:p>
+            <w:pPr>
+              <w:tabs>
+                <w:tab w:val="left" w:pos="1134"/>
+              </w:tabs>
+              <w:ind w:firstLine="0"/>
+            </w:pPr>
+            <w:r>
+              <w:t>Ё</w:t>
+            </w:r>
+          </w:p>
+        </w:tc>
+        <w:tc>
+          <w:tcPr>
+            <w:tcW w:w="0" w:type="auto"/>
+          </w:tcPr>
+          <w:p>
+            <w:pPr>
+              <w:tabs>
+                <w:tab w:val="left" w:pos="1134"/>
+              </w:tabs>
+              <w:ind w:firstLine="0"/>
+            </w:pPr>
+            <w:r>
+              <w:t>!</w:t>
+            </w:r>
+          </w:p>
+        </w:tc>
+      </w:tr>
+    </w:tbl>
+    <w:p>
+      <w:pPr>
+        <w:tabs>
+          <w:tab w:val="left" w:pos="1134"/>
+        </w:tabs>
+        <w:ind w:firstLine="0"/>
+      </w:pPr>
+    </w:p>
+    <w:p>
+      <w:pPr>
+        <w:tabs>
+          <w:tab w:val="left" w:pos="1134"/>
+        </w:tabs>
+        <w:ind w:firstLine="0"/>
+        <w:jc w:val="center"/>
+      </w:pPr>
+      <w:r>
+        <w:drawing>
+          <wp:inline distT="0" distB="0" distL="0" distR="0" wp14:anchorId="692285ED" wp14:editId="20F3CDF7">
+            <wp:extent cx="4222787" cy="1495016"/>
+            <wp:effectExtent l="0" t="0" r="6350" b="0"/>
+            <wp:docPr id="1244414480" name="Рисунок 1" descr="Изображение выглядит как текст, снимок экрана, Шрифт, Мультимедийное программное обеспечение&#10;&#10;Содержимое, созданное искусственным интеллектом, может быть неверным."/>
+            <wp:cNvGraphicFramePr>
+              <a:graphicFrameLocks xmlns:a="http://schemas.openxmlformats.org/drawingml/2006/main" noChangeAspect="1"/>
+            </wp:cNvGraphicFramePr>
+            <a:graphic xmlns:a="http://schemas.openxmlformats.org/drawingml/2006/main">
+              <a:graphicData uri="http://schemas.openxmlformats.org/drawingml/2006/picture">
+                <pic:pic xmlns:pic="http://schemas.openxmlformats.org/drawingml/2006/picture">
+                  <pic:nvPicPr>
+                    <pic:cNvPr id="1244414480" name="Рисунок 1" descr="Изображение выглядит как текст, снимок экрана, Шрифт, Мультимедийное программное обеспечение&#10;&#10;Содержимое, созданное искусственным интеллектом, может быть неверным."/>
+                    <pic:cNvPicPr/>
+                  </pic:nvPicPr>
+                  <pic:blipFill>
+                    <a:blip r:embed="rId19"/>
+                    <a:stretch>
+                      <a:fillRect/>
+                    </a:stretch>
+                  </pic:blipFill>
+                  <pic:spPr>
+                    <a:xfrm>
+                      <a:off x="0" y="0"/>
+                      <a:ext cx="4295271" cy="1520678"/>
+                    </a:xfrm>
+                    <a:prstGeom prst="rect">
+                      <a:avLst/>
+                    </a:prstGeom>
+                  </pic:spPr>
+                </pic:pic>
+              </a:graphicData>
+            </a:graphic>
+          </wp:inline>
+        </w:drawing>
+      </w:r>
+      <w:r>
+        <w:drawing>
+          <wp:inline distT="0" distB="0" distL="0" distR="0" wp14:anchorId="4AE09F00" wp14:editId="79051FD7">
+            <wp:extent cx="4272707" cy="1528675"/>
+            <wp:effectExtent l="0" t="0" r="0" b="0"/>
+            <wp:docPr id="1383551889" name="Рисунок 1" descr="Изображение выглядит как текст, снимок экрана, Мультимедийное программное обеспечение, программное обеспечение&#10;&#10;Содержимое, созданное искусственным интеллектом, может быть неверным."/>
+            <wp:cNvGraphicFramePr>
+              <a:graphicFrameLocks xmlns:a="http://schemas.openxmlformats.org/drawingml/2006/main" noChangeAspect="1"/>
+            </wp:cNvGraphicFramePr>
+            <a:graphic xmlns:a="http://schemas.openxmlformats.org/drawingml/2006/main">
+              <a:graphicData uri="http://schemas.openxmlformats.org/drawingml/2006/picture">
+                <pic:pic xmlns:pic="http://schemas.openxmlformats.org/drawingml/2006/picture">
+                  <pic:nvPicPr>
+                    <pic:cNvPr id="1383551889" name="Рисунок 1" descr="Изображение выглядит как текст, снимок экрана, Мультимедийное программное обеспечение, программное обеспечение&#10;&#10;Содержимое, созданное искусственным интеллектом, может быть неверным."/>
+                    <pic:cNvPicPr/>
+                  </pic:nvPicPr>
+                  <pic:blipFill>
+                    <a:blip r:embed="rId20"/>
+                    <a:stretch>
+                      <a:fillRect/>
+                    </a:stretch>
+                  </pic:blipFill>
+                  <pic:spPr>
+                    <a:xfrm>
+                      <a:off x="0" y="0"/>
+                      <a:ext cx="4367602" cy="1562626"/>
+                    </a:xfrm>
+                    <a:prstGeom prst="rect">
+                      <a:avLst/>
+                    </a:prstGeom>
+                  </pic:spPr>
+                </pic:pic>
+              </a:graphicData>
+            </a:graphic>
+          </wp:inline>
+        </w:drawing>
+      </w:r>
+    </w:p>
+    <w:p/>
+    <w:tbl>
+      <w:tblPr>
+        <w:tblStyle w:val="af0"/>
+        <w:tblW w:w="0" w:type="auto"/>
+        <w:tblBorders>
+          <w:top w:val="none" w:sz="0" w:space="0" w:color="auto"/>
+          <w:left w:val="none" w:sz="0" w:space="0" w:color="auto"/>
+          <w:bottom w:val="none" w:sz="0" w:space="0" w:color="auto"/>
+          <w:right w:val="none" w:sz="0" w:space="0" w:color="auto"/>
+          <w:insideH w:val="none" w:sz="0" w:space="0" w:color="auto"/>
+          <w:insideV w:val="none" w:sz="0" w:space="0" w:color="auto"/>
+        </w:tblBorders>
+        <w:tblLook w:val="04A0" w:firstRow="1" w:lastRow="0" w:firstColumn="1" w:lastColumn="0" w:noHBand="0" w:noVBand="1"/>
+      </w:tblPr>
+      <w:tblGrid>
+        <w:gridCol w:w="419"/>
+        <w:gridCol w:w="419"/>
+        <w:gridCol w:w="222"/>
+        <w:gridCol w:w="294"/>
+        <w:gridCol w:w="356"/>
+        <w:gridCol w:w="222"/>
+        <w:gridCol w:w="461"/>
+        <w:gridCol w:w="419"/>
+        <w:gridCol w:w="438"/>
+        <w:gridCol w:w="415"/>
+        <w:gridCol w:w="310"/>
+      </w:tblGrid>
+      <w:tr>
+        <w:tc>
+          <w:tcPr>
+            <w:tcW w:w="0" w:type="auto"/>
+          </w:tcPr>
+          <w:p>
+            <w:pPr>
+              <w:tabs>
+                <w:tab w:val="left" w:pos="1134"/>
+              </w:tabs>
+              <w:ind w:firstLine="0"/>
+            </w:pPr>
+            <w:r>
+              <w:t>П</w:t>
+            </w:r>
+          </w:p>
+        </w:tc>
+        <w:tc>
+          <w:tcPr>
+            <w:tcW w:w="0" w:type="auto"/>
+          </w:tcPr>
+          <w:p>
+            <w:pPr>
+              <w:tabs>
+                <w:tab w:val="left" w:pos="1134"/>
+              </w:tabs>
+              <w:ind w:firstLine="0"/>
+            </w:pPr>
+            <w:r>
+              <w:t>Р</w:t>
+            </w:r>
+          </w:p>
+        </w:tc>
+        <w:tc>
+          <w:tcPr>
+            <w:tcW w:w="0" w:type="auto"/>
+          </w:tcPr>
+          <w:p>
+            <w:pPr>
+              <w:tabs>
+                <w:tab w:val="left" w:pos="1134"/>
+              </w:tabs>
+              <w:ind w:firstLine="0"/>
+            </w:pPr>
+          </w:p>
+        </w:tc>
+        <w:tc>
+          <w:tcPr>
+            <w:tcW w:w="0" w:type="auto"/>
+          </w:tcPr>
+          <w:p>
+            <w:pPr>
+              <w:tabs>
+                <w:tab w:val="left" w:pos="1134"/>
+              </w:tabs>
+              <w:ind w:firstLine="0"/>
+            </w:pPr>
+            <w:r>
+              <w:t>:</w:t>
+            </w:r>
+          </w:p>
+        </w:tc>
+        <w:tc>
+          <w:tcPr>
+            <w:tcW w:w="0" w:type="auto"/>
+          </w:tcPr>
+          <w:p>
+            <w:pPr>
+              <w:tabs>
+                <w:tab w:val="left" w:pos="1134"/>
+              </w:tabs>
+              <w:ind w:firstLine="0"/>
+            </w:pPr>
+            <w:r>
+              <w:t>*</w:t>
+            </w:r>
+          </w:p>
+        </w:tc>
+        <w:tc>
+          <w:tcPr>
+            <w:tcW w:w="0" w:type="auto"/>
+          </w:tcPr>
+          <w:p>
+            <w:pPr>
+              <w:tabs>
+                <w:tab w:val="left" w:pos="1134"/>
+              </w:tabs>
+              <w:ind w:firstLine="0"/>
+            </w:pPr>
+          </w:p>
+        </w:tc>
+        <w:tc>
+          <w:tcPr>
+            <w:tcW w:w="0" w:type="auto"/>
+          </w:tcPr>
+          <w:p>
+            <w:pPr>
+              <w:tabs>
+                <w:tab w:val="left" w:pos="1134"/>
+              </w:tabs>
+              <w:ind w:firstLine="0"/>
+            </w:pPr>
+            <w:r>
+              <w:t>И</w:t>
+            </w:r>
+          </w:p>
+        </w:tc>
+        <w:tc>
+          <w:tcPr>
+            <w:tcW w:w="0" w:type="auto"/>
+          </w:tcPr>
+          <w:p>
+            <w:pPr>
+              <w:tabs>
+                <w:tab w:val="left" w:pos="1134"/>
+              </w:tabs>
+              <w:ind w:firstLine="0"/>
+            </w:pPr>
+            <w:r>
+              <w:t>В</w:t>
+            </w:r>
+          </w:p>
+        </w:tc>
+        <w:tc>
+          <w:tcPr>
+            <w:tcW w:w="0" w:type="auto"/>
+          </w:tcPr>
+          <w:p>
+            <w:pPr>
+              <w:tabs>
+                <w:tab w:val="left" w:pos="1134"/>
+              </w:tabs>
+              <w:ind w:firstLine="0"/>
+            </w:pPr>
+            <w:r>
+              <w:t>Е</w:t>
+            </w:r>
+          </w:p>
+        </w:tc>
+        <w:tc>
+          <w:tcPr>
+            <w:tcW w:w="0" w:type="auto"/>
+          </w:tcPr>
+          <w:p>
+            <w:pPr>
+              <w:tabs>
+                <w:tab w:val="left" w:pos="1134"/>
+              </w:tabs>
+              <w:ind w:firstLine="0"/>
+            </w:pPr>
+            <w:r>
+              <w:t>Т</w:t>
+            </w:r>
+          </w:p>
+        </w:tc>
+        <w:tc>
+          <w:tcPr>
+            <w:tcW w:w="0" w:type="auto"/>
+          </w:tcPr>
+          <w:p>
+            <w:pPr>
+              <w:tabs>
+                <w:tab w:val="left" w:pos="1134"/>
+              </w:tabs>
+              <w:ind w:firstLine="0"/>
+            </w:pPr>
+            <w:r>
+              <w:t>!</w:t>
+            </w:r>
+          </w:p>
+        </w:tc>
+      </w:tr>
+      <w:tr>
+        <w:tc>
+          <w:tcPr>
+            <w:tcW w:w="0" w:type="auto"/>
+          </w:tcPr>
+          <w:p>
+            <w:pPr>
+              <w:tabs>
+                <w:tab w:val="left" w:pos="1134"/>
+              </w:tabs>
+              <w:ind w:firstLine="0"/>
+            </w:pPr>
+            <w:r>
+              <w:t>К</w:t>
+            </w:r>
+          </w:p>
+        </w:tc>
+        <w:tc>
+          <w:tcPr>
+            <w:tcW w:w="0" w:type="auto"/>
+          </w:tcPr>
+          <w:p>
+            <w:pPr>
+              <w:tabs>
+                <w:tab w:val="left" w:pos="1134"/>
+              </w:tabs>
+              <w:ind w:firstLine="0"/>
+            </w:pPr>
+            <w:r>
+              <w:t>О</w:t>
+            </w:r>
+          </w:p>
+        </w:tc>
+        <w:tc>
+          <w:tcPr>
+            <w:tcW w:w="0" w:type="auto"/>
+          </w:tcPr>
+          <w:p>
+            <w:pPr>
+              <w:tabs>
+                <w:tab w:val="left" w:pos="1134"/>
+              </w:tabs>
+              <w:ind w:firstLine="0"/>
+            </w:pPr>
+          </w:p>
+        </w:tc>
+        <w:tc>
+          <w:tcPr>
+            <w:tcW w:w="0" w:type="auto"/>
+          </w:tcPr>
+          <w:p>
+            <w:pPr>
+              <w:tabs>
+                <w:tab w:val="left" w:pos="1134"/>
+              </w:tabs>
+              <w:ind w:firstLine="0"/>
+            </w:pPr>
+          </w:p>
+        </w:tc>
+        <w:tc>
+          <w:tcPr>
+            <w:tcW w:w="0" w:type="auto"/>
+          </w:tcPr>
+          <w:p>
+            <w:pPr>
+              <w:tabs>
+                <w:tab w:val="left" w:pos="1134"/>
+              </w:tabs>
+              <w:ind w:firstLine="0"/>
+            </w:pPr>
+          </w:p>
+        </w:tc>
+        <w:tc>
+          <w:tcPr>
+            <w:tcW w:w="0" w:type="auto"/>
+          </w:tcPr>
+          <w:p>
+            <w:pPr>
+              <w:tabs>
+                <w:tab w:val="left" w:pos="1134"/>
+              </w:tabs>
+              <w:ind w:firstLine="0"/>
+            </w:pPr>
+          </w:p>
+        </w:tc>
+        <w:tc>
+          <w:tcPr>
+            <w:tcW w:w="0" w:type="auto"/>
+          </w:tcPr>
+          <w:p>
+            <w:pPr>
+              <w:tabs>
+                <w:tab w:val="left" w:pos="1134"/>
+              </w:tabs>
+              <w:ind w:firstLine="0"/>
+            </w:pPr>
+            <w:r>
+              <w:t>Т</w:t>
+            </w:r>
+          </w:p>
+        </w:tc>
+        <w:tc>
+          <w:tcPr>
+            <w:tcW w:w="0" w:type="auto"/>
+          </w:tcPr>
+          <w:p>
+            <w:pPr>
+              <w:tabs>
+                <w:tab w:val="left" w:pos="1134"/>
+              </w:tabs>
+              <w:ind w:firstLine="0"/>
+            </w:pPr>
+            <w:r>
+              <w:t>Л</w:t>
+            </w:r>
+          </w:p>
+        </w:tc>
+        <w:tc>
+          <w:tcPr>
+            <w:tcW w:w="0" w:type="auto"/>
+          </w:tcPr>
+          <w:p>
+            <w:pPr>
+              <w:tabs>
+                <w:tab w:val="left" w:pos="1134"/>
+              </w:tabs>
+              <w:ind w:firstLine="0"/>
+            </w:pPr>
+            <w:r>
+              <w:t>П</w:t>
+            </w:r>
+          </w:p>
+        </w:tc>
+        <w:tc>
+          <w:tcPr>
+            <w:tcW w:w="0" w:type="auto"/>
+          </w:tcPr>
+          <w:p>
+            <w:pPr>
+              <w:tabs>
+                <w:tab w:val="left" w:pos="1134"/>
+              </w:tabs>
+              <w:ind w:firstLine="0"/>
+            </w:pPr>
+            <w:r>
+              <w:t>У</w:t>
+            </w:r>
+          </w:p>
+        </w:tc>
+        <w:tc>
+          <w:tcPr>
+            <w:tcW w:w="0" w:type="auto"/>
+          </w:tcPr>
+          <w:p>
+            <w:pPr>
+              <w:tabs>
+                <w:tab w:val="left" w:pos="1134"/>
+              </w:tabs>
+              <w:ind w:firstLine="0"/>
+            </w:pPr>
+          </w:p>
+        </w:tc>
+      </w:tr>
+      <w:tr>
+        <w:tc>
+          <w:tcPr>
+            <w:tcW w:w="0" w:type="auto"/>
+          </w:tcPr>
+          <w:p>
+            <w:pPr>
+              <w:tabs>
+                <w:tab w:val="left" w:pos="1134"/>
+              </w:tabs>
+              <w:ind w:firstLine="0"/>
+            </w:pPr>
+            <w:r>
+              <w:t>Ъ</w:t>
+            </w:r>
+          </w:p>
+        </w:tc>
+        <w:tc>
+          <w:tcPr>
+            <w:tcW w:w="0" w:type="auto"/>
+          </w:tcPr>
+          <w:p>
+            <w:pPr>
+              <w:tabs>
+                <w:tab w:val="left" w:pos="1134"/>
+              </w:tabs>
+              <w:ind w:firstLine="0"/>
+            </w:pPr>
+            <w:r>
+              <w:t>Я</w:t>
+            </w:r>
+          </w:p>
+        </w:tc>
+        <w:tc>
+          <w:tcPr>
+            <w:tcW w:w="0" w:type="auto"/>
+          </w:tcPr>
+          <w:p>
+            <w:pPr>
+              <w:tabs>
+                <w:tab w:val="left" w:pos="1134"/>
+              </w:tabs>
+              <w:ind w:firstLine="0"/>
+            </w:pPr>
+          </w:p>
+        </w:tc>
+        <w:tc>
+          <w:tcPr>
+            <w:tcW w:w="0" w:type="auto"/>
+          </w:tcPr>
+          <w:p>
+            <w:pPr>
+              <w:tabs>
+                <w:tab w:val="left" w:pos="1134"/>
+              </w:tabs>
+              <w:ind w:firstLine="0"/>
+            </w:pPr>
+            <w:r>
+              <w:t>:</w:t>
+            </w:r>
+          </w:p>
+        </w:tc>
+        <w:tc>
+          <w:tcPr>
+            <w:tcW w:w="0" w:type="auto"/>
+          </w:tcPr>
+          <w:p>
+            <w:pPr>
+              <w:tabs>
+                <w:tab w:val="left" w:pos="1134"/>
+              </w:tabs>
+              <w:ind w:firstLine="0"/>
+            </w:pPr>
+            <w:r>
+              <w:t>*</w:t>
+            </w:r>
+          </w:p>
+        </w:tc>
+        <w:tc>
+          <w:tcPr>
+            <w:tcW w:w="0" w:type="auto"/>
+          </w:tcPr>
+          <w:p>
+            <w:pPr>
+              <w:tabs>
+                <w:tab w:val="left" w:pos="1134"/>
+              </w:tabs>
+              <w:ind w:firstLine="0"/>
+            </w:pPr>
+          </w:p>
+        </w:tc>
+        <w:tc>
+          <w:tcPr>
+            <w:tcW w:w="0" w:type="auto"/>
+          </w:tcPr>
+          <w:p>
+            <w:pPr>
+              <w:tabs>
+                <w:tab w:val="left" w:pos="1134"/>
+              </w:tabs>
+              <w:ind w:firstLine="0"/>
+            </w:pPr>
+            <w:r>
+              <w:t>Ы</w:t>
+            </w:r>
+          </w:p>
+        </w:tc>
+        <w:tc>
+          <w:tcPr>
+            <w:tcW w:w="0" w:type="auto"/>
+          </w:tcPr>
+          <w:p>
+            <w:pPr>
+              <w:tabs>
+                <w:tab w:val="left" w:pos="1134"/>
+              </w:tabs>
+              <w:ind w:firstLine="0"/>
+            </w:pPr>
+            <w:r>
+              <w:t>Н</w:t>
+            </w:r>
+          </w:p>
+        </w:tc>
+        <w:tc>
+          <w:tcPr>
+            <w:tcW w:w="0" w:type="auto"/>
+          </w:tcPr>
+          <w:p>
+            <w:pPr>
+              <w:tabs>
+                <w:tab w:val="left" w:pos="1134"/>
+              </w:tabs>
+              <w:ind w:firstLine="0"/>
+            </w:pPr>
+            <w:r>
+              <w:t>Ф</w:t>
+            </w:r>
+          </w:p>
+        </w:tc>
+        <w:tc>
+          <w:tcPr>
+            <w:tcW w:w="0" w:type="auto"/>
+          </w:tcPr>
+          <w:p>
+            <w:pPr>
+              <w:tabs>
+                <w:tab w:val="left" w:pos="1134"/>
+              </w:tabs>
+              <w:ind w:firstLine="0"/>
+            </w:pPr>
+            <w:r>
+              <w:t>Ё</w:t>
+            </w:r>
+          </w:p>
+        </w:tc>
+        <w:tc>
+          <w:tcPr>
+            <w:tcW w:w="0" w:type="auto"/>
+          </w:tcPr>
+          <w:p>
+            <w:pPr>
+              <w:tabs>
+                <w:tab w:val="left" w:pos="1134"/>
+              </w:tabs>
+              <w:ind w:firstLine="0"/>
+            </w:pPr>
+            <w:r>
+              <w:t>!</w:t>
+            </w:r>
+          </w:p>
+        </w:tc>
+      </w:tr>
+    </w:tbl>
+    <w:p>
+      <w:pPr>
+        <w:tabs>
+          <w:tab w:val="left" w:pos="1183"/>
+        </w:tabs>
+        <w:ind w:firstLine="0"/>
+      </w:pPr>
+    </w:p>
+    <w:p>
+      <w:pPr>
+        <w:tabs>
+          <w:tab w:val="left" w:pos="1183"/>
+        </w:tabs>
+        <w:ind w:firstLine="0"/>
+      </w:pPr>
+      <w:r>
+        <w:lastRenderedPageBreak/>
+        <w:drawing>
+          <wp:inline distT="0" distB="0" distL="0" distR="0" wp14:anchorId="77C21167" wp14:editId="2F3E95E0">
+            <wp:extent cx="4640704" cy="1663311"/>
+            <wp:effectExtent l="0" t="0" r="7620" b="0"/>
+            <wp:docPr id="1490141700" name="Рисунок 1" descr="Изображение выглядит как текст, снимок экрана, Мультимедийное программное обеспечение, программное обеспечение&#10;&#10;Содержимое, созданное искусственным интеллектом, может быть неверным."/>
+            <wp:cNvGraphicFramePr>
+              <a:graphicFrameLocks xmlns:a="http://schemas.openxmlformats.org/drawingml/2006/main" noChangeAspect="1"/>
+            </wp:cNvGraphicFramePr>
+            <a:graphic xmlns:a="http://schemas.openxmlformats.org/drawingml/2006/main">
+              <a:graphicData uri="http://schemas.openxmlformats.org/drawingml/2006/picture">
+                <pic:pic xmlns:pic="http://schemas.openxmlformats.org/drawingml/2006/picture">
+                  <pic:nvPicPr>
+                    <pic:cNvPr id="1490141700" name="Рисунок 1" descr="Изображение выглядит как текст, снимок экрана, Мультимедийное программное обеспечение, программное обеспечение&#10;&#10;Содержимое, созданное искусственным интеллектом, может быть неверным."/>
+                    <pic:cNvPicPr/>
+                  </pic:nvPicPr>
+                  <pic:blipFill>
+                    <a:blip r:embed="rId21"/>
+                    <a:stretch>
+                      <a:fillRect/>
+                    </a:stretch>
+                  </pic:blipFill>
+                  <pic:spPr>
+                    <a:xfrm>
+                      <a:off x="0" y="0"/>
+                      <a:ext cx="4696125" cy="1683175"/>
+                    </a:xfrm>
+                    <a:prstGeom prst="rect">
+                      <a:avLst/>
+                    </a:prstGeom>
+                  </pic:spPr>
+                </pic:pic>
+              </a:graphicData>
+            </a:graphic>
+          </wp:inline>
+        </w:drawing>
+      </w:r>
+      <w:r>
+        <w:drawing>
+          <wp:inline distT="0" distB="0" distL="0" distR="0" wp14:anchorId="0DE20DED" wp14:editId="41ABE4E8">
+            <wp:extent cx="4639014" cy="1632457"/>
+            <wp:effectExtent l="0" t="0" r="0" b="6350"/>
+            <wp:docPr id="2013279512" name="Рисунок 1" descr="Изображение выглядит как текст, снимок экрана, Шрифт, Мультимедийное программное обеспечение&#10;&#10;Содержимое, созданное искусственным интеллектом, может быть неверным."/>
+            <wp:cNvGraphicFramePr>
+              <a:graphicFrameLocks xmlns:a="http://schemas.openxmlformats.org/drawingml/2006/main" noChangeAspect="1"/>
+            </wp:cNvGraphicFramePr>
+            <a:graphic xmlns:a="http://schemas.openxmlformats.org/drawingml/2006/main">
+              <a:graphicData uri="http://schemas.openxmlformats.org/drawingml/2006/picture">
+                <pic:pic xmlns:pic="http://schemas.openxmlformats.org/drawingml/2006/picture">
+                  <pic:nvPicPr>
+                    <pic:cNvPr id="2013279512" name="Рисунок 1" descr="Изображение выглядит как текст, снимок экрана, Шрифт, Мультимедийное программное обеспечение&#10;&#10;Содержимое, созданное искусственным интеллектом, может быть неверным."/>
+                    <pic:cNvPicPr/>
+                  </pic:nvPicPr>
+                  <pic:blipFill>
+                    <a:blip r:embed="rId22"/>
+                    <a:stretch>
+                      <a:fillRect/>
+                    </a:stretch>
+                  </pic:blipFill>
+                  <pic:spPr>
+                    <a:xfrm>
+                      <a:off x="0" y="0"/>
+                      <a:ext cx="4761065" cy="1675406"/>
+                    </a:xfrm>
+                    <a:prstGeom prst="rect">
+                      <a:avLst/>
+                    </a:prstGeom>
+                  </pic:spPr>
+                </pic:pic>
+              </a:graphicData>
+            </a:graphic>
+          </wp:inline>
+        </w:drawing>
+      </w:r>
+    </w:p>
+    <w:p/>
+    <w:tbl>
+      <w:tblPr>
+        <w:tblStyle w:val="af0"/>
+        <w:tblW w:w="0" w:type="auto"/>
+        <w:tblBorders>
+          <w:top w:val="none" w:sz="0" w:space="0" w:color="auto"/>
+          <w:left w:val="none" w:sz="0" w:space="0" w:color="auto"/>
+          <w:bottom w:val="none" w:sz="0" w:space="0" w:color="auto"/>
+          <w:right w:val="none" w:sz="0" w:space="0" w:color="auto"/>
+          <w:insideH w:val="none" w:sz="0" w:space="0" w:color="auto"/>
+          <w:insideV w:val="none" w:sz="0" w:space="0" w:color="auto"/>
+        </w:tblBorders>
+        <w:tblLook w:val="04A0" w:firstRow="1" w:lastRow="0" w:firstColumn="1" w:lastColumn="0" w:noHBand="0" w:noVBand="1"/>
+      </w:tblPr>
+      <w:tblGrid>
+        <w:gridCol w:w="419"/>
+        <w:gridCol w:w="419"/>
+        <w:gridCol w:w="222"/>
+        <w:gridCol w:w="294"/>
+        <w:gridCol w:w="356"/>
+        <w:gridCol w:w="222"/>
+        <w:gridCol w:w="419"/>
+        <w:gridCol w:w="419"/>
+        <w:gridCol w:w="419"/>
+        <w:gridCol w:w="419"/>
+        <w:gridCol w:w="310"/>
+      </w:tblGrid>
+      <w:tr>
+        <w:tc>
+          <w:tcPr>
+            <w:tcW w:w="0" w:type="auto"/>
+          </w:tcPr>
+          <w:p>
+            <w:pPr>
+              <w:tabs>
+                <w:tab w:val="left" w:pos="1134"/>
+              </w:tabs>
+              <w:ind w:firstLine="0"/>
+            </w:pPr>
+            <w:r>
+              <w:t>П</w:t>
+            </w:r>
+          </w:p>
+        </w:tc>
+        <w:tc>
+          <w:tcPr>
+            <w:tcW w:w="0" w:type="auto"/>
+          </w:tcPr>
+          <w:p>
+            <w:pPr>
+              <w:tabs>
+                <w:tab w:val="left" w:pos="1134"/>
+              </w:tabs>
+              <w:ind w:firstLine="0"/>
+            </w:pPr>
+            <w:r>
+              <w:t>Р</w:t>
+            </w:r>
+          </w:p>
+        </w:tc>
+        <w:tc>
+          <w:tcPr>
+            <w:tcW w:w="0" w:type="auto"/>
+          </w:tcPr>
+          <w:p>
+            <w:pPr>
+              <w:tabs>
+                <w:tab w:val="left" w:pos="1134"/>
+              </w:tabs>
+              <w:ind w:firstLine="0"/>
+            </w:pPr>
+          </w:p>
+        </w:tc>
+        <w:tc>
+          <w:tcPr>
+            <w:tcW w:w="0" w:type="auto"/>
+          </w:tcPr>
+          <w:p>
+            <w:pPr>
+              <w:tabs>
+                <w:tab w:val="left" w:pos="1134"/>
+              </w:tabs>
+              <w:ind w:firstLine="0"/>
+            </w:pPr>
+            <w:r>
+              <w:t>:</w:t>
+            </w:r>
+          </w:p>
+        </w:tc>
+        <w:tc>
+          <w:tcPr>
+            <w:tcW w:w="0" w:type="auto"/>
+          </w:tcPr>
+          <w:p>
+            <w:pPr>
+              <w:tabs>
+                <w:tab w:val="left" w:pos="1134"/>
+              </w:tabs>
+              <w:ind w:firstLine="0"/>
+            </w:pPr>
+            <w:r>
+              <w:t>*</w:t>
+            </w:r>
+          </w:p>
+        </w:tc>
+        <w:tc>
+          <w:tcPr>
+            <w:tcW w:w="0" w:type="auto"/>
+          </w:tcPr>
+          <w:p>
+            <w:pPr>
+              <w:tabs>
+                <w:tab w:val="left" w:pos="1134"/>
+              </w:tabs>
+              <w:ind w:firstLine="0"/>
+            </w:pPr>
+          </w:p>
+        </w:tc>
+        <w:tc>
+          <w:tcPr>
+            <w:tcW w:w="0" w:type="auto"/>
+          </w:tcPr>
+          <w:p>
+            <w:pPr>
+              <w:tabs>
+                <w:tab w:val="left" w:pos="1134"/>
+              </w:tabs>
+              <w:ind w:firstLine="0"/>
+            </w:pPr>
+            <w:r>
+              <w:t>И</w:t>
+            </w:r>
+          </w:p>
+        </w:tc>
+        <w:tc>
+          <w:tcPr>
+            <w:tcW w:w="0" w:type="auto"/>
+          </w:tcPr>
+          <w:p>
+            <w:pPr>
+              <w:tabs>
+                <w:tab w:val="left" w:pos="1134"/>
+              </w:tabs>
+              <w:ind w:firstLine="0"/>
+            </w:pPr>
+            <w:r>
+              <w:t>В</w:t>
+            </w:r>
+          </w:p>
+        </w:tc>
+        <w:tc>
+          <w:tcPr>
+            <w:tcW w:w="0" w:type="auto"/>
+          </w:tcPr>
+          <w:p>
+            <w:pPr>
+              <w:tabs>
+                <w:tab w:val="left" w:pos="1134"/>
+              </w:tabs>
+              <w:ind w:firstLine="0"/>
+            </w:pPr>
+            <w:r>
+              <w:t>Е</w:t>
+            </w:r>
+          </w:p>
+        </w:tc>
+        <w:tc>
+          <w:tcPr>
+            <w:tcW w:w="0" w:type="auto"/>
+          </w:tcPr>
+          <w:p>
+            <w:pPr>
+              <w:tabs>
+                <w:tab w:val="left" w:pos="1134"/>
+              </w:tabs>
+              <w:ind w:firstLine="0"/>
+            </w:pPr>
+            <w:r>
+              <w:t>Т</w:t>
+            </w:r>
+          </w:p>
+        </w:tc>
+        <w:tc>
+          <w:tcPr>
+            <w:tcW w:w="0" w:type="auto"/>
+          </w:tcPr>
+          <w:p>
+            <w:pPr>
+              <w:tabs>
+                <w:tab w:val="left" w:pos="1134"/>
+              </w:tabs>
+              <w:ind w:firstLine="0"/>
+            </w:pPr>
+            <w:r>
+              <w:t>!</w:t>
+            </w:r>
+          </w:p>
+        </w:tc>
+      </w:tr>
+      <w:tr>
+        <w:tc>
+          <w:tcPr>
+            <w:tcW w:w="0" w:type="auto"/>
+          </w:tcPr>
+          <w:p>
+            <w:pPr>
+              <w:tabs>
+                <w:tab w:val="left" w:pos="1134"/>
+              </w:tabs>
+              <w:ind w:firstLine="0"/>
+            </w:pPr>
+            <w:r>
+              <w:t>К</w:t>
+            </w:r>
+          </w:p>
+        </w:tc>
+        <w:tc>
+          <w:tcPr>
+            <w:tcW w:w="0" w:type="auto"/>
+          </w:tcPr>
+          <w:p>
+            <w:pPr>
+              <w:tabs>
+                <w:tab w:val="left" w:pos="1134"/>
+              </w:tabs>
+              <w:ind w:firstLine="0"/>
+            </w:pPr>
+            <w:r>
+              <w:t>О</w:t>
+            </w:r>
+          </w:p>
+        </w:tc>
+        <w:tc>
+          <w:tcPr>
+            <w:tcW w:w="0" w:type="auto"/>
+          </w:tcPr>
+          <w:p>
+            <w:pPr>
+              <w:tabs>
+                <w:tab w:val="left" w:pos="1134"/>
+              </w:tabs>
+              <w:ind w:firstLine="0"/>
+            </w:pPr>
+          </w:p>
+        </w:tc>
+        <w:tc>
+          <w:tcPr>
+            <w:tcW w:w="0" w:type="auto"/>
+          </w:tcPr>
+          <w:p>
+            <w:pPr>
+              <w:tabs>
+                <w:tab w:val="left" w:pos="1134"/>
+              </w:tabs>
+              <w:ind w:firstLine="0"/>
+            </w:pPr>
+          </w:p>
+        </w:tc>
+        <w:tc>
+          <w:tcPr>
+            <w:tcW w:w="0" w:type="auto"/>
+          </w:tcPr>
+          <w:p>
+            <w:pPr>
+              <w:tabs>
+                <w:tab w:val="left" w:pos="1134"/>
+              </w:tabs>
+              <w:ind w:firstLine="0"/>
+            </w:pPr>
+          </w:p>
+        </w:tc>
+        <w:tc>
+          <w:tcPr>
+            <w:tcW w:w="0" w:type="auto"/>
+          </w:tcPr>
+          <w:p>
+            <w:pPr>
+              <w:tabs>
+                <w:tab w:val="left" w:pos="1134"/>
+              </w:tabs>
+              <w:ind w:firstLine="0"/>
+            </w:pPr>
+          </w:p>
+        </w:tc>
+        <w:tc>
+          <w:tcPr>
+            <w:tcW w:w="0" w:type="auto"/>
+          </w:tcPr>
+          <w:p>
+            <w:pPr>
+              <w:tabs>
+                <w:tab w:val="left" w:pos="1134"/>
+              </w:tabs>
+              <w:ind w:firstLine="0"/>
+            </w:pPr>
+            <w:r>
+              <w:t>О</w:t>
+            </w:r>
+          </w:p>
+        </w:tc>
+        <w:tc>
+          <w:tcPr>
+            <w:tcW w:w="0" w:type="auto"/>
+          </w:tcPr>
+          <w:p>
+            <w:pPr>
+              <w:tabs>
+                <w:tab w:val="left" w:pos="1134"/>
+              </w:tabs>
+              <w:ind w:firstLine="0"/>
+            </w:pPr>
+            <w:r>
+              <w:t>О</w:t>
+            </w:r>
+          </w:p>
+        </w:tc>
+        <w:tc>
+          <w:tcPr>
+            <w:tcW w:w="0" w:type="auto"/>
+          </w:tcPr>
+          <w:p>
+            <w:pPr>
+              <w:tabs>
+                <w:tab w:val="left" w:pos="1134"/>
+              </w:tabs>
+              <w:ind w:firstLine="0"/>
+            </w:pPr>
+            <w:r>
+              <w:t>О</w:t>
+            </w:r>
+          </w:p>
+        </w:tc>
+        <w:tc>
+          <w:tcPr>
+            <w:tcW w:w="0" w:type="auto"/>
+          </w:tcPr>
+          <w:p>
+            <w:pPr>
+              <w:tabs>
+                <w:tab w:val="left" w:pos="1134"/>
+              </w:tabs>
+              <w:ind w:firstLine="0"/>
+            </w:pPr>
+            <w:r>
+              <w:t>О</w:t>
+            </w:r>
+          </w:p>
+        </w:tc>
+        <w:tc>
+          <w:tcPr>
+            <w:tcW w:w="0" w:type="auto"/>
+          </w:tcPr>
+          <w:p>
+            <w:pPr>
+              <w:tabs>
+                <w:tab w:val="left" w:pos="1134"/>
+              </w:tabs>
+              <w:ind w:firstLine="0"/>
+            </w:pPr>
+          </w:p>
+        </w:tc>
+      </w:tr>
+      <w:tr>
+        <w:tc>
+          <w:tcPr>
+            <w:tcW w:w="0" w:type="auto"/>
+          </w:tcPr>
+          <w:p>
+            <w:pPr>
+              <w:tabs>
+                <w:tab w:val="left" w:pos="1134"/>
+              </w:tabs>
+              <w:ind w:firstLine="0"/>
+            </w:pPr>
+            <w:r>
+              <w:t>Ъ</w:t>
+            </w:r>
+          </w:p>
+        </w:tc>
+        <w:tc>
+          <w:tcPr>
+            <w:tcW w:w="0" w:type="auto"/>
+          </w:tcPr>
+          <w:p>
+            <w:pPr>
+              <w:tabs>
+                <w:tab w:val="left" w:pos="1134"/>
+              </w:tabs>
+              <w:ind w:firstLine="0"/>
+            </w:pPr>
+            <w:r>
+              <w:t>Я</w:t>
+            </w:r>
+          </w:p>
+        </w:tc>
+        <w:tc>
+          <w:tcPr>
+            <w:tcW w:w="0" w:type="auto"/>
+          </w:tcPr>
+          <w:p>
+            <w:pPr>
+              <w:tabs>
+                <w:tab w:val="left" w:pos="1134"/>
+              </w:tabs>
+              <w:ind w:firstLine="0"/>
+            </w:pPr>
+          </w:p>
+        </w:tc>
+        <w:tc>
+          <w:tcPr>
+            <w:tcW w:w="0" w:type="auto"/>
+          </w:tcPr>
+          <w:p>
+            <w:pPr>
+              <w:tabs>
+                <w:tab w:val="left" w:pos="1134"/>
+              </w:tabs>
+              <w:ind w:firstLine="0"/>
+            </w:pPr>
+            <w:r>
+              <w:t>:</w:t>
+            </w:r>
+          </w:p>
+        </w:tc>
+        <w:tc>
+          <w:tcPr>
+            <w:tcW w:w="0" w:type="auto"/>
+          </w:tcPr>
+          <w:p>
+            <w:pPr>
+              <w:tabs>
+                <w:tab w:val="left" w:pos="1134"/>
+              </w:tabs>
+              <w:ind w:firstLine="0"/>
+            </w:pPr>
+            <w:r>
+              <w:t>*</w:t>
+            </w:r>
+          </w:p>
+        </w:tc>
+        <w:tc>
+          <w:tcPr>
+            <w:tcW w:w="0" w:type="auto"/>
+          </w:tcPr>
+          <w:p>
+            <w:pPr>
+              <w:tabs>
+                <w:tab w:val="left" w:pos="1134"/>
+              </w:tabs>
+              <w:ind w:firstLine="0"/>
+            </w:pPr>
+          </w:p>
+        </w:tc>
+        <w:tc>
+          <w:tcPr>
+            <w:tcW w:w="0" w:type="auto"/>
+          </w:tcPr>
+          <w:p>
+            <w:pPr>
+              <w:tabs>
+                <w:tab w:val="left" w:pos="1134"/>
+              </w:tabs>
+              <w:ind w:firstLine="0"/>
+            </w:pPr>
+            <w:r>
+              <w:t>Ч</w:t>
+            </w:r>
+          </w:p>
+        </w:tc>
+        <w:tc>
+          <w:tcPr>
+            <w:tcW w:w="0" w:type="auto"/>
+          </w:tcPr>
+          <w:p>
+            <w:pPr>
+              <w:tabs>
+                <w:tab w:val="left" w:pos="1134"/>
+              </w:tabs>
+              <w:ind w:firstLine="0"/>
+            </w:pPr>
+            <w:r>
+              <w:t>Р</w:t>
+            </w:r>
+          </w:p>
+        </w:tc>
+        <w:tc>
+          <w:tcPr>
+            <w:tcW w:w="0" w:type="auto"/>
+          </w:tcPr>
+          <w:p>
+            <w:pPr>
+              <w:tabs>
+                <w:tab w:val="left" w:pos="1134"/>
+              </w:tabs>
+              <w:ind w:firstLine="0"/>
+            </w:pPr>
+            <w:r>
+              <w:t>У</w:t>
+            </w:r>
+          </w:p>
+        </w:tc>
+        <w:tc>
+          <w:tcPr>
+            <w:tcW w:w="0" w:type="auto"/>
+          </w:tcPr>
+          <w:p>
+            <w:pPr>
+              <w:tabs>
+                <w:tab w:val="left" w:pos="1134"/>
+              </w:tabs>
+              <w:ind w:firstLine="0"/>
+            </w:pPr>
+            <w:r>
+              <w:t>Б</w:t>
+            </w:r>
+          </w:p>
+        </w:tc>
+        <w:tc>
+          <w:tcPr>
+            <w:tcW w:w="0" w:type="auto"/>
+          </w:tcPr>
+          <w:p>
+            <w:pPr>
+              <w:tabs>
+                <w:tab w:val="left" w:pos="1134"/>
+              </w:tabs>
+              <w:ind w:firstLine="0"/>
+            </w:pPr>
+            <w:r>
+              <w:t>!</w:t>
+            </w:r>
+          </w:p>
+        </w:tc>
+      </w:tr>
+    </w:tbl>
+    <w:p>
+      <w:pPr>
+        <w:tabs>
+          <w:tab w:val="left" w:pos="1151"/>
+        </w:tabs>
+        <w:ind w:left="709" w:firstLine="0"/>
+        <w:rPr>
+          <w:lang w:val="en-US"/>
+        </w:rPr>
+      </w:pPr>
+    </w:p>
+    <w:p>
+      <w:pPr>
+        <w:pStyle w:val="a7"/>
+        <w:numPr>
+          <w:ilvl w:val="0"/>
+          <w:numId w:val="1"/>
+        </w:numPr>
+        <w:tabs>
+          <w:tab w:val="left" w:pos="1151"/>
+        </w:tabs>
+      </w:pPr>
+      <w:r>
+        <w:t>Скрины, подтверждающие работу программы с файлами</w:t>
+      </w:r>
+      <w:r>
+        <w:t>:</w:t>
+      </w:r>
+    </w:p>
+    <w:p>
+      <w:pPr>
+        <w:pStyle w:val="a7"/>
+        <w:tabs>
+          <w:tab w:val="left" w:pos="1151"/>
+        </w:tabs>
+        <w:ind w:left="1069" w:firstLine="0"/>
+      </w:pPr>
+    </w:p>
+    <w:p>
+      <w:pPr>
+        <w:tabs>
+          <w:tab w:val="left" w:pos="1151"/>
+        </w:tabs>
+        <w:ind w:firstLine="0"/>
+      </w:pPr>
+      <w:r>
+        <w:rPr>
+          <w:noProof/>
+          <w14:ligatures w14:val="standardContextual"/>
+        </w:rPr>
+        <w:drawing>
+          <wp:inline distT="0" distB="0" distL="0" distR="0" wp14:anchorId="4BF4E1FB" wp14:editId="37202AAF">
+            <wp:extent cx="4425723" cy="2727343"/>
+            <wp:effectExtent l="0" t="0" r="0" b="0"/>
+            <wp:docPr id="1478767186" name="Рисунок 1" descr="Изображение выглядит как текст, снимок экрана, программное обеспечение, Мультимедийное программное обеспечение&#10;&#10;Содержимое, созданное искусственным интеллектом, может быть неверным."/>
+            <wp:cNvGraphicFramePr>
+              <a:graphicFrameLocks xmlns:a="http://schemas.openxmlformats.org/drawingml/2006/main" noChangeAspect="1"/>
+            </wp:cNvGraphicFramePr>
+            <a:graphic xmlns:a="http://schemas.openxmlformats.org/drawingml/2006/main">
+              <a:graphicData uri="http://schemas.openxmlformats.org/drawingml/2006/picture">
+                <pic:pic xmlns:pic="http://schemas.openxmlformats.org/drawingml/2006/picture">
+                  <pic:nvPicPr>
+                    <pic:cNvPr id="1478767186" name="Рисунок 1" descr="Изображение выглядит как текст, снимок экрана, программное обеспечение, Мультимедийное программное обеспечение&#10;&#10;Содержимое, созданное искусственным интеллектом, может быть неверным."/>
+                    <pic:cNvPicPr/>
+                  </pic:nvPicPr>
+                  <pic:blipFill>
+                    <a:blip r:embed="rId23"/>
+                    <a:stretch>
+                      <a:fillRect/>
+                    </a:stretch>
+                  </pic:blipFill>
+                  <pic:spPr>
+                    <a:xfrm>
+                      <a:off x="0" y="0"/>
+                      <a:ext cx="4437354" cy="2734511"/>
+                    </a:xfrm>
+                    <a:prstGeom prst="rect">
+                      <a:avLst/>
+                    </a:prstGeom>
+                  </pic:spPr>
+                </pic:pic>
+              </a:graphicData>
+            </a:graphic>
+          </wp:inline>
+        </w:drawing>
+      </w:r>
+    </w:p>
+    <w:p>
+      <w:pPr>
+        <w:tabs>
+          <w:tab w:val="left" w:pos="1151"/>
+        </w:tabs>
+        <w:ind w:firstLine="0"/>
+      </w:pPr>
+    </w:p>
+    <w:p>
+      <w:pPr>
+        <w:tabs>
+          <w:tab w:val="left" w:pos="1151"/>
+        </w:tabs>
+        <w:ind w:firstLine="0"/>
+      </w:pPr>
+      <w:r>
+        <w:rPr>
+          <w:noProof/>
+          <w14:ligatures w14:val="standardContextual"/>
+        </w:rPr>
+        <w:lastRenderedPageBreak/>
+        <w:drawing>
+          <wp:inline distT="0" distB="0" distL="0" distR="0" wp14:anchorId="75F15912" wp14:editId="5D3AE77A">
+            <wp:extent cx="4554720" cy="2790770"/>
+            <wp:effectExtent l="0" t="0" r="0" b="0"/>
+            <wp:docPr id="168776813" name="Рисунок 1" descr="Изображение выглядит как текст, снимок экрана, программное обеспечение, Мультимедийное программное обеспечение&#10;&#10;Содержимое, созданное искусственным интеллектом, может быть неверным."/>
+            <wp:cNvGraphicFramePr>
+              <a:graphicFrameLocks xmlns:a="http://schemas.openxmlformats.org/drawingml/2006/main" noChangeAspect="1"/>
+            </wp:cNvGraphicFramePr>
+            <a:graphic xmlns:a="http://schemas.openxmlformats.org/drawingml/2006/main">
+              <a:graphicData uri="http://schemas.openxmlformats.org/drawingml/2006/picture">
+                <pic:pic xmlns:pic="http://schemas.openxmlformats.org/drawingml/2006/picture">
+                  <pic:nvPicPr>
+                    <pic:cNvPr id="168776813" name="Рисунок 1" descr="Изображение выглядит как текст, снимок экрана, программное обеспечение, Мультимедийное программное обеспечение&#10;&#10;Содержимое, созданное искусственным интеллектом, может быть неверным."/>
+                    <pic:cNvPicPr/>
+                  </pic:nvPicPr>
+                  <pic:blipFill>
+                    <a:blip r:embed="rId24"/>
+                    <a:stretch>
+                      <a:fillRect/>
+                    </a:stretch>
+                  </pic:blipFill>
+                  <pic:spPr>
+                    <a:xfrm>
+                      <a:off x="0" y="0"/>
+                      <a:ext cx="4571855" cy="2801269"/>
+                    </a:xfrm>
+                    <a:prstGeom prst="rect">
+                      <a:avLst/>
+                    </a:prstGeom>
+                  </pic:spPr>
+                </pic:pic>
+              </a:graphicData>
+            </a:graphic>
+          </wp:inline>
+        </w:drawing>
+      </w:r>
+    </w:p>
     <w:sectPr>
       <w:pgSz w:w="11906" w:h="16838"/>
       <w:pgMar w:top="1134" w:right="850" w:bottom="1134" w:left="1701" w:header="708" w:footer="708" w:gutter="0"/>
@@ -252,6 +4090,457 @@
     </w:sectPr>
   </w:body>
 </w:document>
+</file>
+
+<file path=word/endnotes.xml><?xml version="1.0" encoding="utf-8"?>
+<w:endnotes xmlns:wpc="http://schemas.microsoft.com/office/word/2010/wordprocessingCanvas" xmlns:cx="http://schemas.microsoft.com/office/drawing/2014/chartex" xmlns:cx1="http://schemas.microsoft.com/office/drawing/2015/9/8/chartex" xmlns:cx2="http://schemas.microsoft.com/office/drawing/2015/10/21/chartex" xmlns:cx3="http://schemas.microsoft.com/office/drawing/2016/5/9/chartex" xmlns:cx4="http://schemas.microsoft.com/office/drawing/2016/5/10/chartex" xmlns:cx5="http://schemas.microsoft.com/office/drawing/2016/5/11/chartex" xmlns:cx6="http://schemas.microsoft.com/office/drawing/2016/5/12/chartex" xmlns:cx7="http://schemas.microsoft.com/office/drawing/2016/5/13/chartex" xmlns:cx8="http://schemas.microsoft.com/office/drawing/2016/5/14/chartex" xmlns:mc="http://schemas.openxmlformats.org/markup-compatibility/2006" xmlns:aink="http://schemas.microsoft.com/office/drawing/2016/ink" xmlns:am3d="http://schemas.microsoft.com/office/drawing/2017/model3d" xmlns:o="urn:schemas-microsoft-com:office:office" xmlns:oel="http://schemas.microsoft.com/office/2019/extlst" xmlns:r="http://schemas.openxmlformats.org/officeDocument/2006/relationships" xmlns:m="http://schemas.openxmlformats.org/officeDocument/2006/math" xmlns:v="urn:schemas-microsoft-com:vml" xmlns:wp14="http://schemas.microsoft.com/office/word/2010/wordprocessingDrawing" xmlns:wp="http://schemas.openxmlformats.org/drawingml/2006/wordprocessingDrawing" xmlns:w10="urn:schemas-microsoft-com:office:word" xmlns:w="http://schemas.openxmlformats.org/wordprocessingml/2006/main" xmlns:w14="http://schemas.microsoft.com/office/word/2010/wordml" xmlns:w15="http://schemas.microsoft.com/office/word/2012/wordml" xmlns:w16cex="http://schemas.microsoft.com/office/word/2018/wordml/cex" xmlns:w16cid="http://schemas.microsoft.com/office/word/2016/wordml/cid" xmlns:w16="http://schemas.microsoft.com/office/word/2018/wordml" xmlns:w16du="http://schemas.microsoft.com/office/word/2023/wordml/word16du" xmlns:w16sdtdh="http://schemas.microsoft.com/office/word/2020/wordml/sdtdatahash" xmlns:w16sdtfl="http://schemas.microsoft.com/office/word/2024/wordml/sdtformatlock" xmlns:w16se="http://schemas.microsoft.com/office/word/2015/wordml/symex" xmlns:wpg="http://schemas.microsoft.com/office/word/2010/wordprocessingGroup" xmlns:wpi="http://schemas.microsoft.com/office/word/2010/wordprocessingInk" xmlns:wne="http://schemas.microsoft.com/office/word/2006/wordml" xmlns:wps="http://schemas.microsoft.com/office/word/2010/wordprocessingShape" mc:Ignorable="w14 w15 w16se w16cid w16 w16cex w16sdtdh w16sdtfl w16du wp14">
+  <w:endnote w:type="separator" w:id="-1">
+    <w:p>
+      <w:pPr>
+        <w:spacing w:line="240" w:lineRule="auto"/>
+      </w:pPr>
+      <w:r>
+        <w:separator/>
+      </w:r>
+    </w:p>
+  </w:endnote>
+  <w:endnote w:type="continuationSeparator" w:id="0">
+    <w:p>
+      <w:pPr>
+        <w:spacing w:line="240" w:lineRule="auto"/>
+      </w:pPr>
+      <w:r>
+        <w:continuationSeparator/>
+      </w:r>
+    </w:p>
+  </w:endnote>
+</w:endnotes>
+</file>
+
+<file path=word/footnotes.xml><?xml version="1.0" encoding="utf-8"?>
+<w:footnotes xmlns:wpc="http://schemas.microsoft.com/office/word/2010/wordprocessingCanvas" xmlns:cx="http://schemas.microsoft.com/office/drawing/2014/chartex" xmlns:cx1="http://schemas.microsoft.com/office/drawing/2015/9/8/chartex" xmlns:cx2="http://schemas.microsoft.com/office/drawing/2015/10/21/chartex" xmlns:cx3="http://schemas.microsoft.com/office/drawing/2016/5/9/chartex" xmlns:cx4="http://schemas.microsoft.com/office/drawing/2016/5/10/chartex" xmlns:cx5="http://schemas.microsoft.com/office/drawing/2016/5/11/chartex" xmlns:cx6="http://schemas.microsoft.com/office/drawing/2016/5/12/chartex" xmlns:cx7="http://schemas.microsoft.com/office/drawing/2016/5/13/chartex" xmlns:cx8="http://schemas.microsoft.com/office/drawing/2016/5/14/chartex" xmlns:mc="http://schemas.openxmlformats.org/markup-compatibility/2006" xmlns:aink="http://schemas.microsoft.com/office/drawing/2016/ink" xmlns:am3d="http://schemas.microsoft.com/office/drawing/2017/model3d" xmlns:o="urn:schemas-microsoft-com:office:office" xmlns:oel="http://schemas.microsoft.com/office/2019/extlst" xmlns:r="http://schemas.openxmlformats.org/officeDocument/2006/relationships" xmlns:m="http://schemas.openxmlformats.org/officeDocument/2006/math" xmlns:v="urn:schemas-microsoft-com:vml" xmlns:wp14="http://schemas.microsoft.com/office/word/2010/wordprocessingDrawing" xmlns:wp="http://schemas.openxmlformats.org/drawingml/2006/wordprocessingDrawing" xmlns:w10="urn:schemas-microsoft-com:office:word" xmlns:w="http://schemas.openxmlformats.org/wordprocessingml/2006/main" xmlns:w14="http://schemas.microsoft.com/office/word/2010/wordml" xmlns:w15="http://schemas.microsoft.com/office/word/2012/wordml" xmlns:w16cex="http://schemas.microsoft.com/office/word/2018/wordml/cex" xmlns:w16cid="http://schemas.microsoft.com/office/word/2016/wordml/cid" xmlns:w16="http://schemas.microsoft.com/office/word/2018/wordml" xmlns:w16du="http://schemas.microsoft.com/office/word/2023/wordml/word16du" xmlns:w16sdtdh="http://schemas.microsoft.com/office/word/2020/wordml/sdtdatahash" xmlns:w16sdtfl="http://schemas.microsoft.com/office/word/2024/wordml/sdtformatlock" xmlns:w16se="http://schemas.microsoft.com/office/word/2015/wordml/symex" xmlns:wpg="http://schemas.microsoft.com/office/word/2010/wordprocessingGroup" xmlns:wpi="http://schemas.microsoft.com/office/word/2010/wordprocessingInk" xmlns:wne="http://schemas.microsoft.com/office/word/2006/wordml" xmlns:wps="http://schemas.microsoft.com/office/word/2010/wordprocessingShape" mc:Ignorable="w14 w15 w16se w16cid w16 w16cex w16sdtdh w16sdtfl w16du wp14">
+  <w:footnote w:type="separator" w:id="-1">
+    <w:p>
+      <w:pPr>
+        <w:spacing w:line="240" w:lineRule="auto"/>
+      </w:pPr>
+      <w:r>
+        <w:separator/>
+      </w:r>
+    </w:p>
+  </w:footnote>
+  <w:footnote w:type="continuationSeparator" w:id="0">
+    <w:p>
+      <w:pPr>
+        <w:spacing w:line="240" w:lineRule="auto"/>
+      </w:pPr>
+      <w:r>
+        <w:continuationSeparator/>
+      </w:r>
+    </w:p>
+  </w:footnote>
+</w:footnotes>
+</file>
+
+<file path=word/numbering.xml><?xml version="1.0" encoding="utf-8"?>
+<w:numbering xmlns:wpc="http://schemas.microsoft.com/office/word/2010/wordprocessingCanvas" xmlns:cx="http://schemas.microsoft.com/office/drawing/2014/chartex" xmlns:cx1="http://schemas.microsoft.com/office/drawing/2015/9/8/chartex" xmlns:cx2="http://schemas.microsoft.com/office/drawing/2015/10/21/chartex" xmlns:cx3="http://schemas.microsoft.com/office/drawing/2016/5/9/chartex" xmlns:cx4="http://schemas.microsoft.com/office/drawing/2016/5/10/chartex" xmlns:cx5="http://schemas.microsoft.com/office/drawing/2016/5/11/chartex" xmlns:cx6="http://schemas.microsoft.com/office/drawing/2016/5/12/chartex" xmlns:cx7="http://schemas.microsoft.com/office/drawing/2016/5/13/chartex" xmlns:cx8="http://schemas.microsoft.com/office/drawing/2016/5/14/chartex" xmlns:mc="http://schemas.openxmlformats.org/markup-compatibility/2006" xmlns:aink="http://schemas.microsoft.com/office/drawing/2016/ink" xmlns:am3d="http://schemas.microsoft.com/office/drawing/2017/model3d" xmlns:o="urn:schemas-microsoft-com:office:office" xmlns:oel="http://schemas.microsoft.com/office/2019/extlst" xmlns:r="http://schemas.openxmlformats.org/officeDocument/2006/relationships" xmlns:m="http://schemas.openxmlformats.org/officeDocument/2006/math" xmlns:v="urn:schemas-microsoft-com:vml" xmlns:wp14="http://schemas.microsoft.com/office/word/2010/wordprocessingDrawing" xmlns:wp="http://schemas.openxmlformats.org/drawingml/2006/wordprocessingDrawing" xmlns:w10="urn:schemas-microsoft-com:office:word" xmlns:w="http://schemas.openxmlformats.org/wordprocessingml/2006/main" xmlns:w14="http://schemas.microsoft.com/office/word/2010/wordml" xmlns:w15="http://schemas.microsoft.com/office/word/2012/wordml" xmlns:w16cex="http://schemas.microsoft.com/office/word/2018/wordml/cex" xmlns:w16cid="http://schemas.microsoft.com/office/word/2016/wordml/cid" xmlns:w16="http://schemas.microsoft.com/office/word/2018/wordml" xmlns:w16du="http://schemas.microsoft.com/office/word/2023/wordml/word16du" xmlns:w16sdtdh="http://schemas.microsoft.com/office/word/2020/wordml/sdtdatahash" xmlns:w16sdtfl="http://schemas.microsoft.com/office/word/2024/wordml/sdtformatlock" xmlns:w16se="http://schemas.microsoft.com/office/word/2015/wordml/symex" xmlns:wpg="http://schemas.microsoft.com/office/word/2010/wordprocessingGroup" xmlns:wpi="http://schemas.microsoft.com/office/word/2010/wordprocessingInk" xmlns:wne="http://schemas.microsoft.com/office/word/2006/wordml" xmlns:wps="http://schemas.microsoft.com/office/word/2010/wordprocessingShape" mc:Ignorable="w14 w15 w16se w16cid w16 w16cex w16sdtdh w16sdtfl w16du wp14">
+  <w:abstractNum w:abstractNumId="0" w15:restartNumberingAfterBreak="0">
+    <w:nsid w:val="13026BF7"/>
+    <w:multiLevelType w:val="multilevel"/>
+    <w:tmpl w:val="7A5EE13C"/>
+    <w:lvl w:ilvl="0">
+      <w:start w:val="1"/>
+      <w:numFmt w:val="bullet"/>
+      <w:lvlText w:val=""/>
+      <w:lvlJc w:val="left"/>
+      <w:pPr>
+        <w:tabs>
+          <w:tab w:val="num" w:pos="720"/>
+        </w:tabs>
+        <w:ind w:left="720" w:hanging="360"/>
+      </w:pPr>
+      <w:rPr>
+        <w:rFonts w:ascii="Symbol" w:hAnsi="Symbol" w:hint="default"/>
+        <w:sz w:val="20"/>
+      </w:rPr>
+    </w:lvl>
+    <w:lvl w:ilvl="1" w:tentative="1">
+      <w:start w:val="1"/>
+      <w:numFmt w:val="bullet"/>
+      <w:lvlText w:val="o"/>
+      <w:lvlJc w:val="left"/>
+      <w:pPr>
+        <w:tabs>
+          <w:tab w:val="num" w:pos="1440"/>
+        </w:tabs>
+        <w:ind w:left="1440" w:hanging="360"/>
+      </w:pPr>
+      <w:rPr>
+        <w:rFonts w:ascii="Courier New" w:hAnsi="Courier New" w:hint="default"/>
+        <w:sz w:val="20"/>
+      </w:rPr>
+    </w:lvl>
+    <w:lvl w:ilvl="2" w:tentative="1">
+      <w:start w:val="1"/>
+      <w:numFmt w:val="bullet"/>
+      <w:lvlText w:val=""/>
+      <w:lvlJc w:val="left"/>
+      <w:pPr>
+        <w:tabs>
+          <w:tab w:val="num" w:pos="2160"/>
+        </w:tabs>
+        <w:ind w:left="2160" w:hanging="360"/>
+      </w:pPr>
+      <w:rPr>
+        <w:rFonts w:ascii="Wingdings" w:hAnsi="Wingdings" w:hint="default"/>
+        <w:sz w:val="20"/>
+      </w:rPr>
+    </w:lvl>
+    <w:lvl w:ilvl="3" w:tentative="1">
+      <w:start w:val="1"/>
+      <w:numFmt w:val="bullet"/>
+      <w:lvlText w:val=""/>
+      <w:lvlJc w:val="left"/>
+      <w:pPr>
+        <w:tabs>
+          <w:tab w:val="num" w:pos="2880"/>
+        </w:tabs>
+        <w:ind w:left="2880" w:hanging="360"/>
+      </w:pPr>
+      <w:rPr>
+        <w:rFonts w:ascii="Wingdings" w:hAnsi="Wingdings" w:hint="default"/>
+        <w:sz w:val="20"/>
+      </w:rPr>
+    </w:lvl>
+    <w:lvl w:ilvl="4" w:tentative="1">
+      <w:start w:val="1"/>
+      <w:numFmt w:val="bullet"/>
+      <w:lvlText w:val=""/>
+      <w:lvlJc w:val="left"/>
+      <w:pPr>
+        <w:tabs>
+          <w:tab w:val="num" w:pos="3600"/>
+        </w:tabs>
+        <w:ind w:left="3600" w:hanging="360"/>
+      </w:pPr>
+      <w:rPr>
+        <w:rFonts w:ascii="Wingdings" w:hAnsi="Wingdings" w:hint="default"/>
+        <w:sz w:val="20"/>
+      </w:rPr>
+    </w:lvl>
+    <w:lvl w:ilvl="5" w:tentative="1">
+      <w:start w:val="1"/>
+      <w:numFmt w:val="bullet"/>
+      <w:lvlText w:val=""/>
+      <w:lvlJc w:val="left"/>
+      <w:pPr>
+        <w:tabs>
+          <w:tab w:val="num" w:pos="4320"/>
+        </w:tabs>
+        <w:ind w:left="4320" w:hanging="360"/>
+      </w:pPr>
+      <w:rPr>
+        <w:rFonts w:ascii="Wingdings" w:hAnsi="Wingdings" w:hint="default"/>
+        <w:sz w:val="20"/>
+      </w:rPr>
+    </w:lvl>
+    <w:lvl w:ilvl="6" w:tentative="1">
+      <w:start w:val="1"/>
+      <w:numFmt w:val="bullet"/>
+      <w:lvlText w:val=""/>
+      <w:lvlJc w:val="left"/>
+      <w:pPr>
+        <w:tabs>
+          <w:tab w:val="num" w:pos="5040"/>
+        </w:tabs>
+        <w:ind w:left="5040" w:hanging="360"/>
+      </w:pPr>
+      <w:rPr>
+        <w:rFonts w:ascii="Wingdings" w:hAnsi="Wingdings" w:hint="default"/>
+        <w:sz w:val="20"/>
+      </w:rPr>
+    </w:lvl>
+    <w:lvl w:ilvl="7" w:tentative="1">
+      <w:start w:val="1"/>
+      <w:numFmt w:val="bullet"/>
+      <w:lvlText w:val=""/>
+      <w:lvlJc w:val="left"/>
+      <w:pPr>
+        <w:tabs>
+          <w:tab w:val="num" w:pos="5760"/>
+        </w:tabs>
+        <w:ind w:left="5760" w:hanging="360"/>
+      </w:pPr>
+      <w:rPr>
+        <w:rFonts w:ascii="Wingdings" w:hAnsi="Wingdings" w:hint="default"/>
+        <w:sz w:val="20"/>
+      </w:rPr>
+    </w:lvl>
+    <w:lvl w:ilvl="8" w:tentative="1">
+      <w:start w:val="1"/>
+      <w:numFmt w:val="bullet"/>
+      <w:lvlText w:val=""/>
+      <w:lvlJc w:val="left"/>
+      <w:pPr>
+        <w:tabs>
+          <w:tab w:val="num" w:pos="6480"/>
+        </w:tabs>
+        <w:ind w:left="6480" w:hanging="360"/>
+      </w:pPr>
+      <w:rPr>
+        <w:rFonts w:ascii="Wingdings" w:hAnsi="Wingdings" w:hint="default"/>
+        <w:sz w:val="20"/>
+      </w:rPr>
+    </w:lvl>
+  </w:abstractNum>
+  <w:abstractNum w:abstractNumId="1" w15:restartNumberingAfterBreak="0">
+    <w:nsid w:val="55C52801"/>
+    <w:multiLevelType w:val="multilevel"/>
+    <w:tmpl w:val="D0480CE0"/>
+    <w:lvl w:ilvl="0">
+      <w:start w:val="1"/>
+      <w:numFmt w:val="bullet"/>
+      <w:lvlText w:val=""/>
+      <w:lvlJc w:val="left"/>
+      <w:pPr>
+        <w:tabs>
+          <w:tab w:val="num" w:pos="720"/>
+        </w:tabs>
+        <w:ind w:left="720" w:hanging="360"/>
+      </w:pPr>
+      <w:rPr>
+        <w:rFonts w:ascii="Symbol" w:hAnsi="Symbol" w:hint="default"/>
+        <w:sz w:val="20"/>
+      </w:rPr>
+    </w:lvl>
+    <w:lvl w:ilvl="1" w:tentative="1">
+      <w:start w:val="1"/>
+      <w:numFmt w:val="bullet"/>
+      <w:lvlText w:val="o"/>
+      <w:lvlJc w:val="left"/>
+      <w:pPr>
+        <w:tabs>
+          <w:tab w:val="num" w:pos="1440"/>
+        </w:tabs>
+        <w:ind w:left="1440" w:hanging="360"/>
+      </w:pPr>
+      <w:rPr>
+        <w:rFonts w:ascii="Courier New" w:hAnsi="Courier New" w:hint="default"/>
+        <w:sz w:val="20"/>
+      </w:rPr>
+    </w:lvl>
+    <w:lvl w:ilvl="2" w:tentative="1">
+      <w:start w:val="1"/>
+      <w:numFmt w:val="bullet"/>
+      <w:lvlText w:val=""/>
+      <w:lvlJc w:val="left"/>
+      <w:pPr>
+        <w:tabs>
+          <w:tab w:val="num" w:pos="2160"/>
+        </w:tabs>
+        <w:ind w:left="2160" w:hanging="360"/>
+      </w:pPr>
+      <w:rPr>
+        <w:rFonts w:ascii="Wingdings" w:hAnsi="Wingdings" w:hint="default"/>
+        <w:sz w:val="20"/>
+      </w:rPr>
+    </w:lvl>
+    <w:lvl w:ilvl="3" w:tentative="1">
+      <w:start w:val="1"/>
+      <w:numFmt w:val="bullet"/>
+      <w:lvlText w:val=""/>
+      <w:lvlJc w:val="left"/>
+      <w:pPr>
+        <w:tabs>
+          <w:tab w:val="num" w:pos="2880"/>
+        </w:tabs>
+        <w:ind w:left="2880" w:hanging="360"/>
+      </w:pPr>
+      <w:rPr>
+        <w:rFonts w:ascii="Wingdings" w:hAnsi="Wingdings" w:hint="default"/>
+        <w:sz w:val="20"/>
+      </w:rPr>
+    </w:lvl>
+    <w:lvl w:ilvl="4" w:tentative="1">
+      <w:start w:val="1"/>
+      <w:numFmt w:val="bullet"/>
+      <w:lvlText w:val=""/>
+      <w:lvlJc w:val="left"/>
+      <w:pPr>
+        <w:tabs>
+          <w:tab w:val="num" w:pos="3600"/>
+        </w:tabs>
+        <w:ind w:left="3600" w:hanging="360"/>
+      </w:pPr>
+      <w:rPr>
+        <w:rFonts w:ascii="Wingdings" w:hAnsi="Wingdings" w:hint="default"/>
+        <w:sz w:val="20"/>
+      </w:rPr>
+    </w:lvl>
+    <w:lvl w:ilvl="5" w:tentative="1">
+      <w:start w:val="1"/>
+      <w:numFmt w:val="bullet"/>
+      <w:lvlText w:val=""/>
+      <w:lvlJc w:val="left"/>
+      <w:pPr>
+        <w:tabs>
+          <w:tab w:val="num" w:pos="4320"/>
+        </w:tabs>
+        <w:ind w:left="4320" w:hanging="360"/>
+      </w:pPr>
+      <w:rPr>
+        <w:rFonts w:ascii="Wingdings" w:hAnsi="Wingdings" w:hint="default"/>
+        <w:sz w:val="20"/>
+      </w:rPr>
+    </w:lvl>
+    <w:lvl w:ilvl="6" w:tentative="1">
+      <w:start w:val="1"/>
+      <w:numFmt w:val="bullet"/>
+      <w:lvlText w:val=""/>
+      <w:lvlJc w:val="left"/>
+      <w:pPr>
+        <w:tabs>
+          <w:tab w:val="num" w:pos="5040"/>
+        </w:tabs>
+        <w:ind w:left="5040" w:hanging="360"/>
+      </w:pPr>
+      <w:rPr>
+        <w:rFonts w:ascii="Wingdings" w:hAnsi="Wingdings" w:hint="default"/>
+        <w:sz w:val="20"/>
+      </w:rPr>
+    </w:lvl>
+    <w:lvl w:ilvl="7" w:tentative="1">
+      <w:start w:val="1"/>
+      <w:numFmt w:val="bullet"/>
+      <w:lvlText w:val=""/>
+      <w:lvlJc w:val="left"/>
+      <w:pPr>
+        <w:tabs>
+          <w:tab w:val="num" w:pos="5760"/>
+        </w:tabs>
+        <w:ind w:left="5760" w:hanging="360"/>
+      </w:pPr>
+      <w:rPr>
+        <w:rFonts w:ascii="Wingdings" w:hAnsi="Wingdings" w:hint="default"/>
+        <w:sz w:val="20"/>
+      </w:rPr>
+    </w:lvl>
+    <w:lvl w:ilvl="8" w:tentative="1">
+      <w:start w:val="1"/>
+      <w:numFmt w:val="bullet"/>
+      <w:lvlText w:val=""/>
+      <w:lvlJc w:val="left"/>
+      <w:pPr>
+        <w:tabs>
+          <w:tab w:val="num" w:pos="6480"/>
+        </w:tabs>
+        <w:ind w:left="6480" w:hanging="360"/>
+      </w:pPr>
+      <w:rPr>
+        <w:rFonts w:ascii="Wingdings" w:hAnsi="Wingdings" w:hint="default"/>
+        <w:sz w:val="20"/>
+      </w:rPr>
+    </w:lvl>
+  </w:abstractNum>
+  <w:abstractNum w:abstractNumId="2" w15:restartNumberingAfterBreak="0">
+    <w:nsid w:val="66E822D6"/>
+    <w:multiLevelType w:val="hybridMultilevel"/>
+    <w:tmpl w:val="ED3839D4"/>
+    <w:lvl w:ilvl="0" w:tplc="4F9EC61E">
+      <w:start w:val="1"/>
+      <w:numFmt w:val="decimal"/>
+      <w:lvlText w:val="%1."/>
+      <w:lvlJc w:val="left"/>
+      <w:pPr>
+        <w:ind w:left="1069" w:hanging="360"/>
+      </w:pPr>
+      <w:rPr>
+        <w:rFonts w:hint="default"/>
+      </w:rPr>
+    </w:lvl>
+    <w:lvl w:ilvl="1" w:tplc="04190019" w:tentative="1">
+      <w:start w:val="1"/>
+      <w:numFmt w:val="lowerLetter"/>
+      <w:lvlText w:val="%2."/>
+      <w:lvlJc w:val="left"/>
+      <w:pPr>
+        <w:ind w:left="1789" w:hanging="360"/>
+      </w:pPr>
+    </w:lvl>
+    <w:lvl w:ilvl="2" w:tplc="0419001B" w:tentative="1">
+      <w:start w:val="1"/>
+      <w:numFmt w:val="lowerRoman"/>
+      <w:lvlText w:val="%3."/>
+      <w:lvlJc w:val="right"/>
+      <w:pPr>
+        <w:ind w:left="2509" w:hanging="180"/>
+      </w:pPr>
+    </w:lvl>
+    <w:lvl w:ilvl="3" w:tplc="0419000F" w:tentative="1">
+      <w:start w:val="1"/>
+      <w:numFmt w:val="decimal"/>
+      <w:lvlText w:val="%4."/>
+      <w:lvlJc w:val="left"/>
+      <w:pPr>
+        <w:ind w:left="3229" w:hanging="360"/>
+      </w:pPr>
+    </w:lvl>
+    <w:lvl w:ilvl="4" w:tplc="04190019" w:tentative="1">
+      <w:start w:val="1"/>
+      <w:numFmt w:val="lowerLetter"/>
+      <w:lvlText w:val="%5."/>
+      <w:lvlJc w:val="left"/>
+      <w:pPr>
+        <w:ind w:left="3949" w:hanging="360"/>
+      </w:pPr>
+    </w:lvl>
+    <w:lvl w:ilvl="5" w:tplc="0419001B" w:tentative="1">
+      <w:start w:val="1"/>
+      <w:numFmt w:val="lowerRoman"/>
+      <w:lvlText w:val="%6."/>
+      <w:lvlJc w:val="right"/>
+      <w:pPr>
+        <w:ind w:left="4669" w:hanging="180"/>
+      </w:pPr>
+    </w:lvl>
+    <w:lvl w:ilvl="6" w:tplc="0419000F" w:tentative="1">
+      <w:start w:val="1"/>
+      <w:numFmt w:val="decimal"/>
+      <w:lvlText w:val="%7."/>
+      <w:lvlJc w:val="left"/>
+      <w:pPr>
+        <w:ind w:left="5389" w:hanging="360"/>
+      </w:pPr>
+    </w:lvl>
+    <w:lvl w:ilvl="7" w:tplc="04190019" w:tentative="1">
+      <w:start w:val="1"/>
+      <w:numFmt w:val="lowerLetter"/>
+      <w:lvlText w:val="%8."/>
+      <w:lvlJc w:val="left"/>
+      <w:pPr>
+        <w:ind w:left="6109" w:hanging="360"/>
+      </w:pPr>
+    </w:lvl>
+    <w:lvl w:ilvl="8" w:tplc="0419001B" w:tentative="1">
+      <w:start w:val="1"/>
+      <w:numFmt w:val="lowerRoman"/>
+      <w:lvlText w:val="%9."/>
+      <w:lvlJc w:val="right"/>
+      <w:pPr>
+        <w:ind w:left="6829" w:hanging="180"/>
+      </w:pPr>
+    </w:lvl>
+  </w:abstractNum>
+  <w:num w:numId="1" w16cid:durableId="886258976">
+    <w:abstractNumId w:val="2"/>
+  </w:num>
+  <w:num w:numId="2" w16cid:durableId="622809966">
+    <w:abstractNumId w:val="1"/>
+  </w:num>
+  <w:num w:numId="3" w16cid:durableId="1064452820">
+    <w:abstractNumId w:val="0"/>
+  </w:num>
+</w:numbering>
 </file>
 
 <file path=word/styles.xml><?xml version="1.0" encoding="utf-8"?>
@@ -654,7 +4943,7 @@
   <w:style w:type="paragraph" w:default="1" w:styleId="a">
     <w:name w:val="Normal"/>
     <w:qFormat/>
-    <w:rsid w:val="005B06C6"/>
+    <w:rsid w:val="005D1284"/>
     <w:pPr>
       <w:spacing w:after="0" w:line="259" w:lineRule="auto"/>
       <w:ind w:firstLine="720"/>
@@ -680,19 +4969,14 @@
     <w:pPr>
       <w:keepNext/>
       <w:keepLines/>
-      <w:spacing w:before="360" w:after="80" w:line="278" w:lineRule="auto"/>
-      <w:ind w:firstLine="0"/>
-      <w:contextualSpacing w:val="0"/>
-      <w:jc w:val="left"/>
+      <w:spacing w:before="360" w:after="80"/>
       <w:outlineLvl w:val="0"/>
     </w:pPr>
     <w:rPr>
       <w:rFonts w:asciiTheme="majorHAnsi" w:eastAsiaTheme="majorEastAsia" w:hAnsiTheme="majorHAnsi" w:cstheme="majorBidi"/>
       <w:color w:val="0F4761" w:themeColor="accent1" w:themeShade="BF"/>
-      <w:kern w:val="2"/>
       <w:sz w:val="40"/>
       <w:szCs w:val="40"/>
-      <w14:ligatures w14:val="standardContextual"/>
     </w:rPr>
   </w:style>
   <w:style w:type="paragraph" w:styleId="2">
@@ -708,19 +4992,14 @@
     <w:pPr>
       <w:keepNext/>
       <w:keepLines/>
-      <w:spacing w:before="160" w:after="80" w:line="278" w:lineRule="auto"/>
-      <w:ind w:firstLine="0"/>
-      <w:contextualSpacing w:val="0"/>
-      <w:jc w:val="left"/>
+      <w:spacing w:before="160" w:after="80"/>
       <w:outlineLvl w:val="1"/>
     </w:pPr>
     <w:rPr>
       <w:rFonts w:asciiTheme="majorHAnsi" w:eastAsiaTheme="majorEastAsia" w:hAnsiTheme="majorHAnsi" w:cstheme="majorBidi"/>
       <w:color w:val="0F4761" w:themeColor="accent1" w:themeShade="BF"/>
-      <w:kern w:val="2"/>
       <w:sz w:val="32"/>
       <w:szCs w:val="32"/>
-      <w14:ligatures w14:val="standardContextual"/>
     </w:rPr>
   </w:style>
   <w:style w:type="paragraph" w:styleId="3">
@@ -736,18 +5015,13 @@
     <w:pPr>
       <w:keepNext/>
       <w:keepLines/>
-      <w:spacing w:before="160" w:after="80" w:line="278" w:lineRule="auto"/>
-      <w:ind w:firstLine="0"/>
-      <w:contextualSpacing w:val="0"/>
-      <w:jc w:val="left"/>
+      <w:spacing w:before="160" w:after="80"/>
       <w:outlineLvl w:val="2"/>
     </w:pPr>
     <w:rPr>
-      <w:rFonts w:asciiTheme="minorHAnsi" w:eastAsiaTheme="majorEastAsia" w:hAnsiTheme="minorHAnsi" w:cstheme="majorBidi"/>
+      <w:rFonts w:eastAsiaTheme="majorEastAsia" w:cstheme="majorBidi"/>
       <w:color w:val="0F4761" w:themeColor="accent1" w:themeShade="BF"/>
-      <w:kern w:val="2"/>
       <w:szCs w:val="28"/>
-      <w14:ligatures w14:val="standardContextual"/>
     </w:rPr>
   </w:style>
   <w:style w:type="paragraph" w:styleId="4">
@@ -763,21 +5037,14 @@
     <w:pPr>
       <w:keepNext/>
       <w:keepLines/>
-      <w:spacing w:before="80" w:after="40" w:line="278" w:lineRule="auto"/>
-      <w:ind w:firstLine="0"/>
-      <w:contextualSpacing w:val="0"/>
-      <w:jc w:val="left"/>
+      <w:spacing w:before="80" w:after="40"/>
       <w:outlineLvl w:val="3"/>
     </w:pPr>
     <w:rPr>
-      <w:rFonts w:asciiTheme="minorHAnsi" w:eastAsiaTheme="majorEastAsia" w:hAnsiTheme="minorHAnsi" w:cstheme="majorBidi"/>
+      <w:rFonts w:eastAsiaTheme="majorEastAsia" w:cstheme="majorBidi"/>
       <w:i/>
       <w:iCs/>
       <w:color w:val="0F4761" w:themeColor="accent1" w:themeShade="BF"/>
-      <w:kern w:val="2"/>
-      <w:sz w:val="24"/>
-      <w:szCs w:val="24"/>
-      <w14:ligatures w14:val="standardContextual"/>
     </w:rPr>
   </w:style>
   <w:style w:type="paragraph" w:styleId="5">
@@ -793,19 +5060,12 @@
     <w:pPr>
       <w:keepNext/>
       <w:keepLines/>
-      <w:spacing w:before="80" w:after="40" w:line="278" w:lineRule="auto"/>
-      <w:ind w:firstLine="0"/>
-      <w:contextualSpacing w:val="0"/>
-      <w:jc w:val="left"/>
+      <w:spacing w:before="80" w:after="40"/>
       <w:outlineLvl w:val="4"/>
     </w:pPr>
     <w:rPr>
-      <w:rFonts w:asciiTheme="minorHAnsi" w:eastAsiaTheme="majorEastAsia" w:hAnsiTheme="minorHAnsi" w:cstheme="majorBidi"/>
+      <w:rFonts w:eastAsiaTheme="majorEastAsia" w:cstheme="majorBidi"/>
       <w:color w:val="0F4761" w:themeColor="accent1" w:themeShade="BF"/>
-      <w:kern w:val="2"/>
-      <w:sz w:val="24"/>
-      <w:szCs w:val="24"/>
-      <w14:ligatures w14:val="standardContextual"/>
     </w:rPr>
   </w:style>
   <w:style w:type="paragraph" w:styleId="6">
@@ -821,21 +5081,14 @@
     <w:pPr>
       <w:keepNext/>
       <w:keepLines/>
-      <w:spacing w:before="40" w:line="278" w:lineRule="auto"/>
-      <w:ind w:firstLine="0"/>
-      <w:contextualSpacing w:val="0"/>
-      <w:jc w:val="left"/>
+      <w:spacing w:before="40"/>
       <w:outlineLvl w:val="5"/>
     </w:pPr>
     <w:rPr>
-      <w:rFonts w:asciiTheme="minorHAnsi" w:eastAsiaTheme="majorEastAsia" w:hAnsiTheme="minorHAnsi" w:cstheme="majorBidi"/>
+      <w:rFonts w:eastAsiaTheme="majorEastAsia" w:cstheme="majorBidi"/>
       <w:i/>
       <w:iCs/>
       <w:color w:val="595959" w:themeColor="text1" w:themeTint="A6"/>
-      <w:kern w:val="2"/>
-      <w:sz w:val="24"/>
-      <w:szCs w:val="24"/>
-      <w14:ligatures w14:val="standardContextual"/>
     </w:rPr>
   </w:style>
   <w:style w:type="paragraph" w:styleId="7">
@@ -851,19 +5104,12 @@
     <w:pPr>
       <w:keepNext/>
       <w:keepLines/>
-      <w:spacing w:before="40" w:line="278" w:lineRule="auto"/>
-      <w:ind w:firstLine="0"/>
-      <w:contextualSpacing w:val="0"/>
-      <w:jc w:val="left"/>
+      <w:spacing w:before="40"/>
       <w:outlineLvl w:val="6"/>
     </w:pPr>
     <w:rPr>
-      <w:rFonts w:asciiTheme="minorHAnsi" w:eastAsiaTheme="majorEastAsia" w:hAnsiTheme="minorHAnsi" w:cstheme="majorBidi"/>
+      <w:rFonts w:eastAsiaTheme="majorEastAsia" w:cstheme="majorBidi"/>
       <w:color w:val="595959" w:themeColor="text1" w:themeTint="A6"/>
-      <w:kern w:val="2"/>
-      <w:sz w:val="24"/>
-      <w:szCs w:val="24"/>
-      <w14:ligatures w14:val="standardContextual"/>
     </w:rPr>
   </w:style>
   <w:style w:type="paragraph" w:styleId="8">
@@ -879,21 +5125,13 @@
     <w:pPr>
       <w:keepNext/>
       <w:keepLines/>
-      <w:spacing w:line="278" w:lineRule="auto"/>
-      <w:ind w:firstLine="0"/>
-      <w:contextualSpacing w:val="0"/>
-      <w:jc w:val="left"/>
       <w:outlineLvl w:val="7"/>
     </w:pPr>
     <w:rPr>
-      <w:rFonts w:asciiTheme="minorHAnsi" w:eastAsiaTheme="majorEastAsia" w:hAnsiTheme="minorHAnsi" w:cstheme="majorBidi"/>
+      <w:rFonts w:eastAsiaTheme="majorEastAsia" w:cstheme="majorBidi"/>
       <w:i/>
       <w:iCs/>
       <w:color w:val="272727" w:themeColor="text1" w:themeTint="D8"/>
-      <w:kern w:val="2"/>
-      <w:sz w:val="24"/>
-      <w:szCs w:val="24"/>
-      <w14:ligatures w14:val="standardContextual"/>
     </w:rPr>
   </w:style>
   <w:style w:type="paragraph" w:styleId="9">
@@ -909,25 +5147,16 @@
     <w:pPr>
       <w:keepNext/>
       <w:keepLines/>
-      <w:spacing w:line="278" w:lineRule="auto"/>
-      <w:ind w:firstLine="0"/>
-      <w:contextualSpacing w:val="0"/>
-      <w:jc w:val="left"/>
       <w:outlineLvl w:val="8"/>
     </w:pPr>
     <w:rPr>
-      <w:rFonts w:asciiTheme="minorHAnsi" w:eastAsiaTheme="majorEastAsia" w:hAnsiTheme="minorHAnsi" w:cstheme="majorBidi"/>
+      <w:rFonts w:eastAsiaTheme="majorEastAsia" w:cstheme="majorBidi"/>
       <w:color w:val="272727" w:themeColor="text1" w:themeTint="D8"/>
-      <w:kern w:val="2"/>
-      <w:sz w:val="24"/>
-      <w:szCs w:val="24"/>
-      <w14:ligatures w14:val="standardContextual"/>
     </w:rPr>
   </w:style>
   <w:style w:type="character" w:default="1" w:styleId="a0">
     <w:name w:val="Default Paragraph Font"/>
     <w:uiPriority w:val="1"/>
-    <w:semiHidden/>
     <w:unhideWhenUsed/>
   </w:style>
   <w:style w:type="table" w:default="1" w:styleId="a1">
@@ -1080,8 +5309,6 @@
     <w:rsid w:val="005B06C6"/>
     <w:pPr>
       <w:spacing w:after="80" w:line="240" w:lineRule="auto"/>
-      <w:ind w:firstLine="0"/>
-      <w:jc w:val="left"/>
     </w:pPr>
     <w:rPr>
       <w:rFonts w:asciiTheme="majorHAnsi" w:eastAsiaTheme="majorEastAsia" w:hAnsiTheme="majorHAnsi" w:cstheme="majorBidi"/>
@@ -1089,7 +5316,6 @@
       <w:kern w:val="28"/>
       <w:sz w:val="56"/>
       <w:szCs w:val="56"/>
-      <w14:ligatures w14:val="standardContextual"/>
     </w:rPr>
   </w:style>
   <w:style w:type="character" w:customStyle="1" w:styleId="a4">
@@ -1118,17 +5344,12 @@
       <w:numPr>
         <w:ilvl w:val="1"/>
       </w:numPr>
-      <w:spacing w:after="160" w:line="278" w:lineRule="auto"/>
-      <w:contextualSpacing w:val="0"/>
-      <w:jc w:val="left"/>
     </w:pPr>
     <w:rPr>
-      <w:rFonts w:asciiTheme="minorHAnsi" w:eastAsiaTheme="majorEastAsia" w:hAnsiTheme="minorHAnsi" w:cstheme="majorBidi"/>
+      <w:rFonts w:eastAsiaTheme="majorEastAsia" w:cstheme="majorBidi"/>
       <w:color w:val="595959" w:themeColor="text1" w:themeTint="A6"/>
       <w:spacing w:val="15"/>
-      <w:kern w:val="2"/>
       <w:szCs w:val="28"/>
-      <w14:ligatures w14:val="standardContextual"/>
     </w:rPr>
   </w:style>
   <w:style w:type="character" w:customStyle="1" w:styleId="a6">
@@ -1154,20 +5375,13 @@
     <w:qFormat/>
     <w:rsid w:val="005B06C6"/>
     <w:pPr>
-      <w:spacing w:before="160" w:after="160" w:line="278" w:lineRule="auto"/>
-      <w:ind w:firstLine="0"/>
-      <w:contextualSpacing w:val="0"/>
+      <w:spacing w:before="160"/>
       <w:jc w:val="center"/>
     </w:pPr>
     <w:rPr>
-      <w:rFonts w:asciiTheme="minorHAnsi" w:eastAsiaTheme="minorHAnsi" w:hAnsiTheme="minorHAnsi" w:cstheme="minorBidi"/>
       <w:i/>
       <w:iCs/>
       <w:color w:val="404040" w:themeColor="text1" w:themeTint="BF"/>
-      <w:kern w:val="2"/>
-      <w:sz w:val="24"/>
-      <w:szCs w:val="24"/>
-      <w14:ligatures w14:val="standardContextual"/>
     </w:rPr>
   </w:style>
   <w:style w:type="character" w:customStyle="1" w:styleId="22">
@@ -1189,17 +5403,8 @@
     <w:qFormat/>
     <w:rsid w:val="005B06C6"/>
     <w:pPr>
-      <w:spacing w:after="160" w:line="278" w:lineRule="auto"/>
-      <w:ind w:left="720" w:firstLine="0"/>
-      <w:jc w:val="left"/>
+      <w:ind w:left="720"/>
     </w:pPr>
-    <w:rPr>
-      <w:rFonts w:asciiTheme="minorHAnsi" w:eastAsiaTheme="minorHAnsi" w:hAnsiTheme="minorHAnsi" w:cstheme="minorBidi"/>
-      <w:kern w:val="2"/>
-      <w:sz w:val="24"/>
-      <w:szCs w:val="24"/>
-      <w14:ligatures w14:val="standardContextual"/>
-    </w:rPr>
   </w:style>
   <w:style w:type="character" w:styleId="a8">
     <w:name w:val="Intense Emphasis"/>
@@ -1226,20 +5431,14 @@
         <w:top w:val="single" w:sz="4" w:space="10" w:color="0F4761" w:themeColor="accent1" w:themeShade="BF"/>
         <w:bottom w:val="single" w:sz="4" w:space="10" w:color="0F4761" w:themeColor="accent1" w:themeShade="BF"/>
       </w:pBdr>
-      <w:spacing w:before="360" w:after="360" w:line="278" w:lineRule="auto"/>
-      <w:ind w:left="864" w:right="864" w:firstLine="0"/>
-      <w:contextualSpacing w:val="0"/>
+      <w:spacing w:before="360" w:after="360"/>
+      <w:ind w:left="864" w:right="864"/>
       <w:jc w:val="center"/>
     </w:pPr>
     <w:rPr>
-      <w:rFonts w:asciiTheme="minorHAnsi" w:eastAsiaTheme="minorHAnsi" w:hAnsiTheme="minorHAnsi" w:cstheme="minorBidi"/>
       <w:i/>
       <w:iCs/>
       <w:color w:val="0F4761" w:themeColor="accent1" w:themeShade="BF"/>
-      <w:kern w:val="2"/>
-      <w:sz w:val="24"/>
-      <w:szCs w:val="24"/>
-      <w14:ligatures w14:val="standardContextual"/>
     </w:rPr>
   </w:style>
   <w:style w:type="character" w:customStyle="1" w:styleId="aa">
@@ -1267,6 +5466,83 @@
       <w:color w:val="0F4761" w:themeColor="accent1" w:themeShade="BF"/>
       <w:spacing w:val="5"/>
     </w:rPr>
+  </w:style>
+  <w:style w:type="paragraph" w:styleId="ac">
+    <w:name w:val="header"/>
+    <w:basedOn w:val="a"/>
+    <w:link w:val="ad"/>
+    <w:uiPriority w:val="99"/>
+    <w:unhideWhenUsed/>
+    <w:rsid w:val="00176E23"/>
+    <w:pPr>
+      <w:tabs>
+        <w:tab w:val="center" w:pos="4677"/>
+        <w:tab w:val="right" w:pos="9355"/>
+      </w:tabs>
+      <w:spacing w:line="240" w:lineRule="auto"/>
+    </w:pPr>
+  </w:style>
+  <w:style w:type="character" w:customStyle="1" w:styleId="ad">
+    <w:name w:val="Верхний колонтитул Знак"/>
+    <w:basedOn w:val="a0"/>
+    <w:link w:val="ac"/>
+    <w:uiPriority w:val="99"/>
+    <w:rsid w:val="00176E23"/>
+    <w:rPr>
+      <w:rFonts w:ascii="Times New Roman" w:eastAsia="Calibri" w:hAnsi="Times New Roman" w:cs="Times New Roman"/>
+      <w:kern w:val="0"/>
+      <w:sz w:val="28"/>
+      <w:szCs w:val="22"/>
+      <w14:ligatures w14:val="none"/>
+    </w:rPr>
+  </w:style>
+  <w:style w:type="paragraph" w:styleId="ae">
+    <w:name w:val="footer"/>
+    <w:basedOn w:val="a"/>
+    <w:link w:val="af"/>
+    <w:uiPriority w:val="99"/>
+    <w:unhideWhenUsed/>
+    <w:rsid w:val="00176E23"/>
+    <w:pPr>
+      <w:tabs>
+        <w:tab w:val="center" w:pos="4677"/>
+        <w:tab w:val="right" w:pos="9355"/>
+      </w:tabs>
+      <w:spacing w:line="240" w:lineRule="auto"/>
+    </w:pPr>
+  </w:style>
+  <w:style w:type="character" w:customStyle="1" w:styleId="af">
+    <w:name w:val="Нижний колонтитул Знак"/>
+    <w:basedOn w:val="a0"/>
+    <w:link w:val="ae"/>
+    <w:uiPriority w:val="99"/>
+    <w:rsid w:val="00176E23"/>
+    <w:rPr>
+      <w:rFonts w:ascii="Times New Roman" w:eastAsia="Calibri" w:hAnsi="Times New Roman" w:cs="Times New Roman"/>
+      <w:kern w:val="0"/>
+      <w:sz w:val="28"/>
+      <w:szCs w:val="22"/>
+      <w14:ligatures w14:val="none"/>
+    </w:rPr>
+  </w:style>
+  <w:style w:type="table" w:styleId="af0">
+    <w:name w:val="Table Grid"/>
+    <w:basedOn w:val="a1"/>
+    <w:uiPriority w:val="39"/>
+    <w:rsid w:val="00813152"/>
+    <w:pPr>
+      <w:spacing w:after="0" w:line="240" w:lineRule="auto"/>
+    </w:pPr>
+    <w:tblPr>
+      <w:tblBorders>
+        <w:top w:val="single" w:sz="4" w:space="0" w:color="auto"/>
+        <w:left w:val="single" w:sz="4" w:space="0" w:color="auto"/>
+        <w:bottom w:val="single" w:sz="4" w:space="0" w:color="auto"/>
+        <w:right w:val="single" w:sz="4" w:space="0" w:color="auto"/>
+        <w:insideH w:val="single" w:sz="4" w:space="0" w:color="auto"/>
+        <w:insideV w:val="single" w:sz="4" w:space="0" w:color="auto"/>
+      </w:tblBorders>
+    </w:tblPr>
   </w:style>
 </w:styles>
 </file>
@@ -1564,4 +5840,16 @@
     </a:ext>
   </a:extLst>
 </a:theme>
+</file>
+
+<file path=customXml/item1.xml><?xml version="1.0" encoding="utf-8"?>
+<b:Sources xmlns:b="http://schemas.openxmlformats.org/officeDocument/2006/bibliography" xmlns="http://schemas.openxmlformats.org/officeDocument/2006/bibliography" SelectedStyle="\APASixthEditionOfficeOnline.xsl" StyleName="APA" Version="6"/>
+</file>
+
+<file path=customXml/itemProps1.xml><?xml version="1.0" encoding="utf-8"?>
+<ds:datastoreItem xmlns:ds="http://schemas.openxmlformats.org/officeDocument/2006/customXml" ds:itemID="{200CA7B1-B4E1-4436-AE28-40BF487F7595}">
+  <ds:schemaRefs>
+    <ds:schemaRef ds:uri="http://schemas.openxmlformats.org/officeDocument/2006/bibliography"/>
+  </ds:schemaRefs>
+</ds:datastoreItem>
 </file>